--- a/xsl/docx/template.docx
+++ b/xsl/docx/template.docx
@@ -1,8 +1,1028 @@
+
+<file path=word/document.xml><?xml version="1.0" encoding="utf-8"?>
+<w:document xmlns:wpc="http://schemas.microsoft.com/office/word/2010/wordprocessingCanvas" xmlns:cx="http://schemas.microsoft.com/office/drawing/2014/chartex" xmlns:cx1="http://schemas.microsoft.com/office/drawing/2015/9/8/chartex" xmlns:mc="http://schemas.openxmlformats.org/markup-compatibility/2006" xmlns:o="urn:schemas-microsoft-com:office:office" xmlns:r="http://schemas.openxmlformats.org/officeDocument/2006/relationships" xmlns:m="http://schemas.openxmlformats.org/officeDocument/2006/math" xmlns:v="urn:schemas-microsoft-com:vml" xmlns:wp14="http://schemas.microsoft.com/office/word/2010/wordprocessingDrawing" xmlns:wp="http://schemas.openxmlformats.org/drawingml/2006/wordprocessingDrawing" xmlns:w10="urn:schemas-microsoft-com:office:word" xmlns:w="http://schemas.openxmlformats.org/wordprocessingml/2006/main" xmlns:w14="http://schemas.microsoft.com/office/word/2010/wordml" xmlns:w15="http://schemas.microsoft.com/office/word/2012/wordml" xmlns:w16se="http://schemas.microsoft.com/office/word/2015/wordml/symex" xmlns:wpg="http://schemas.microsoft.com/office/word/2010/wordprocessingGroup" xmlns:wpi="http://schemas.microsoft.com/office/word/2010/wordprocessingInk" xmlns:wne="http://schemas.microsoft.com/office/word/2006/wordml" xmlns:wps="http://schemas.microsoft.com/office/word/2010/wordprocessingShape" mc:Ignorable="w14 w15 w16se wp14">
+  <w:body>
+    <w:p>
+      <w:pPr>
+        <w:pStyle w:val="term"/>
+      </w:pPr>
+      <w:r>
+        <w:t>Title : titre</w:t>
+      </w:r>
+    </w:p>
+    <w:p>
+      <w:pPr>
+        <w:pStyle w:val="term"/>
+      </w:pPr>
+      <w:r>
+        <w:t>Creator : Nom, Prénom (AAAA-AAAA)</w:t>
+      </w:r>
+    </w:p>
+    <w:p>
+      <w:pPr>
+        <w:pStyle w:val="term"/>
+      </w:pPr>
+      <w:r>
+        <w:t>Translator : Constans, Léopold-Albert (1891 – 1936)</w:t>
+      </w:r>
+    </w:p>
+    <w:p>
+      <w:pPr>
+        <w:pStyle w:val="term"/>
+      </w:pPr>
+      <w:r>
+        <w:t>Created : 1926</w:t>
+      </w:r>
+    </w:p>
+    <w:p>
+      <w:pPr>
+        <w:pStyle w:val="term"/>
+      </w:pPr>
+      <w:r>
+        <w:t>Publisher : OBVIL</w:t>
+      </w:r>
+    </w:p>
+    <w:p>
+      <w:pPr>
+        <w:pStyle w:val="term"/>
+      </w:pPr>
+      <w:r>
+        <w:t>Issued : 2014</w:t>
+      </w:r>
+    </w:p>
+    <w:p>
+      <w:pPr>
+        <w:pStyle w:val="term"/>
+        <w:rPr>
+          <w:rStyle w:val="LienInternet"/>
+        </w:rPr>
+      </w:pPr>
+      <w:r>
+        <w:t xml:space="preserve">Licence : </w:t>
+      </w:r>
+      <w:hyperlink r:id="rId6">
+        <w:r>
+          <w:rPr>
+            <w:rStyle w:val="LienInternet"/>
+          </w:rPr>
+          <w:t>Domaine public</w:t>
+        </w:r>
+      </w:hyperlink>
+    </w:p>
+    <w:p>
+      <w:pPr>
+        <w:pStyle w:val="term"/>
+      </w:pPr>
+      <w:r>
+        <w:t xml:space="preserve">Copyeditor : </w:t>
+      </w:r>
+      <w:hyperlink r:id="rId7">
+        <w:r>
+          <w:rPr>
+            <w:rStyle w:val="LienInternet"/>
+          </w:rPr>
+          <w:t>Frédéric Glorieux</w:t>
+        </w:r>
+      </w:hyperlink>
+      <w:r>
+        <w:t xml:space="preserve"> (2014, encodage TEI)</w:t>
+      </w:r>
+    </w:p>
+    <w:p>
+      <w:pPr>
+        <w:pStyle w:val="term"/>
+        <w:rPr>
+          <w:rStyle w:val="LienInternet"/>
+        </w:rPr>
+      </w:pPr>
+      <w:r>
+        <w:t xml:space="preserve">Source : </w:t>
+      </w:r>
+      <w:hyperlink r:id="rId8">
+        <w:r>
+          <w:rPr>
+            <w:rStyle w:val="LienInternet"/>
+          </w:rPr>
+          <w:t>http://ugo.bratelli.free.fr/Cesar/CesarGuerreGaules.htm</w:t>
+        </w:r>
+      </w:hyperlink>
+    </w:p>
+    <w:p>
+      <w:r>
+        <w:t>Ce modèle de document doit être enregistré avec</w:t>
+      </w:r>
+      <w:r>
+        <w:t xml:space="preserve"> un</w:t>
+      </w:r>
+      <w:r>
+        <w:t xml:space="preserve"> Word pour Windows (sinon le code ne marchera pas).</w:t>
+      </w:r>
+      <w:bookmarkStart w:id="0" w:name="_GoBack"/>
+      <w:bookmarkEnd w:id="0"/>
+    </w:p>
+    <w:p>
+      <w:pPr>
+        <w:pStyle w:val="titlePart"/>
+      </w:pPr>
+      <w:r>
+        <w:t>Page de titre</w:t>
+      </w:r>
+    </w:p>
+    <w:p>
+      <w:pPr>
+        <w:pStyle w:val="docAuthor"/>
+      </w:pPr>
+      <w:r>
+        <w:t>Auteur</w:t>
+      </w:r>
+    </w:p>
+    <w:p>
+      <w:pPr>
+        <w:pStyle w:val="docImprint"/>
+      </w:pPr>
+      <w:r>
+        <w:t>Adresse d’impression</w:t>
+      </w:r>
+    </w:p>
+    <w:p>
+      <w:pPr>
+        <w:pStyle w:val="docDate"/>
+      </w:pPr>
+      <w:r>
+        <w:t>1664</w:t>
+      </w:r>
+    </w:p>
+    <w:p/>
+    <w:p>
+      <w:pPr>
+        <w:pStyle w:val="epigraph"/>
+      </w:pPr>
+      <w:r>
+        <w:t>Épigraphe</w:t>
+      </w:r>
+    </w:p>
+    <w:p>
+      <w:pPr>
+        <w:pStyle w:val="Titre1"/>
+      </w:pPr>
+      <w:bookmarkStart w:id="1" w:name="Signet"/>
+      <w:bookmarkEnd w:id="1"/>
+      <w:r>
+        <w:t>Acte I</w:t>
+      </w:r>
+    </w:p>
+    <w:p>
+      <w:pPr>
+        <w:pStyle w:val="Titre2"/>
+      </w:pPr>
+      <w:r>
+        <w:rPr>
+          <w:rStyle w:val="id"/>
+        </w:rPr>
+        <w:t xml:space="preserve">[identifiant] </w:t>
+      </w:r>
+      <w:r>
+        <w:t>Scène première</w:t>
+      </w:r>
+    </w:p>
+    <w:p>
+      <w:pPr>
+        <w:pStyle w:val="quotel"/>
+      </w:pPr>
+      <w:r>
+        <w:t>Et je chantais cette romance</w:t>
+      </w:r>
+      <w:r>
+        <w:rPr>
+          <w:rStyle w:val="Ancredenotedebasdepage"/>
+        </w:rPr>
+        <w:footnoteReference w:id="1"/>
+      </w:r>
+      <w:r>
+        <w:fldChar w:fldCharType="begin"/>
+      </w:r>
+      <w:r>
+        <w:instrText>XE "romance:Sous-entrée: : : : : : : : : "</w:instrText>
+      </w:r>
+      <w:r>
+        <w:fldChar w:fldCharType="end"/>
+      </w:r>
+    </w:p>
+    <w:p>
+      <w:pPr>
+        <w:pStyle w:val="epigraph"/>
+      </w:pPr>
+      <w:r>
+        <w:t xml:space="preserve">En </w:t>
+      </w:r>
+      <w:r>
+        <w:rPr>
+          <w:rStyle w:val="num"/>
+        </w:rPr>
+        <w:t>190x3</w:t>
+      </w:r>
+      <w:r>
+        <w:t xml:space="preserve"> sans savoir</w:t>
+      </w:r>
+    </w:p>
+    <w:p>
+      <w:pPr>
+        <w:pStyle w:val="form"/>
+      </w:pPr>
+      <w:r>
+        <w:t>DICO</w:t>
+      </w:r>
+    </w:p>
+    <w:p>
+      <w:pPr>
+        <w:pStyle w:val="def"/>
+      </w:pPr>
+      <w:r>
+        <w:t>Définition</w:t>
+      </w:r>
+    </w:p>
+    <w:p>
+      <w:pPr>
+        <w:rPr>
+          <w:vertAlign w:val="subscript"/>
+        </w:rPr>
+      </w:pPr>
+      <w:bookmarkStart w:id="2" w:name="maitre_a_danser"/>
+      <w:bookmarkEnd w:id="2"/>
+      <w:r>
+        <w:t>Maître</w:t>
+      </w:r>
+      <w:r>
+        <w:rPr>
+          <w:vertAlign w:val="superscript"/>
+        </w:rPr>
+        <w:t>exposant</w:t>
+      </w:r>
+      <w:r>
+        <w:t xml:space="preserve"> à danser</w:t>
+      </w:r>
+      <w:r>
+        <w:rPr>
+          <w:vertAlign w:val="subscript"/>
+        </w:rPr>
+        <w:t>indice</w:t>
+      </w:r>
+    </w:p>
+    <w:p>
+      <w:bookmarkStart w:id="3" w:name="maitre_a_chanter"/>
+      <w:bookmarkEnd w:id="3"/>
+      <w:r>
+        <w:t xml:space="preserve">Maître à </w:t>
+      </w:r>
+      <w:r>
+        <w:rPr>
+          <w:u w:val="single"/>
+        </w:rPr>
+        <w:t>souligner</w:t>
+      </w:r>
+      <w:r>
+        <w:t xml:space="preserve"> des </w:t>
+      </w:r>
+      <w:r>
+        <w:rPr>
+          <w:smallCaps/>
+        </w:rPr>
+        <w:t xml:space="preserve">Petites Capitales </w:t>
+      </w:r>
+      <w:r>
+        <w:t xml:space="preserve">mot en latin </w:t>
+      </w:r>
+    </w:p>
+    <w:p/>
+    <w:p>
+      <w:pPr>
+        <w:pStyle w:val="speaker"/>
+      </w:pPr>
+      <w:hyperlink w:anchor="maitre_a_danser">
+        <w:r>
+          <w:rPr>
+            <w:rStyle w:val="LienInternet"/>
+          </w:rPr>
+          <w:fldChar w:fldCharType="begin"/>
+        </w:r>
+        <w:r>
+          <w:rPr>
+            <w:rStyle w:val="LienInternet"/>
+          </w:rPr>
+          <w:fldChar w:fldCharType="begin"/>
+        </w:r>
+        <w:r>
+          <w:rPr>
+            <w:rStyle w:val="LienInternet"/>
+          </w:rPr>
+          <w:instrText>REF maitre_a_chanter \h</w:instrText>
+        </w:r>
+        <w:r>
+          <w:rPr>
+            <w:rStyle w:val="LienInternet"/>
+          </w:rPr>
+        </w:r>
+        <w:r>
+          <w:rPr>
+            <w:rStyle w:val="LienInternet"/>
+          </w:rPr>
+          <w:fldChar w:fldCharType="end"/>
+        </w:r>
+        <w:r>
+          <w:rPr>
+            <w:rStyle w:val="LienInternet"/>
+          </w:rPr>
+          <w:instrText>REF maitre_a_chanter \h</w:instrText>
+        </w:r>
+        <w:r>
+          <w:rPr>
+            <w:rStyle w:val="LienInternet"/>
+          </w:rPr>
+          <w:fldChar w:fldCharType="end"/>
+        </w:r>
+        <w:r>
+          <w:rPr>
+            <w:rStyle w:val="LienInternet"/>
+          </w:rPr>
+          <w:fldChar w:fldCharType="begin"/>
+        </w:r>
+        <w:r>
+          <w:rPr>
+            <w:rStyle w:val="LienInternet"/>
+          </w:rPr>
+          <w:instrText>REF maitre_a_chanter \h</w:instrText>
+        </w:r>
+        <w:r>
+          <w:rPr>
+            <w:rStyle w:val="LienInternet"/>
+          </w:rPr>
+        </w:r>
+        <w:r>
+          <w:rPr>
+            <w:rStyle w:val="LienInternet"/>
+          </w:rPr>
+          <w:fldChar w:fldCharType="end"/>
+        </w:r>
+        <w:r>
+          <w:rPr>
+            <w:rStyle w:val="LienInternet"/>
+          </w:rPr>
+          <w:fldChar w:fldCharType="begin"/>
+        </w:r>
+        <w:r>
+          <w:rPr>
+            <w:rStyle w:val="LienInternet"/>
+          </w:rPr>
+          <w:instrText>REF maitre_a_chanter \h</w:instrText>
+        </w:r>
+        <w:r>
+          <w:rPr>
+            <w:rStyle w:val="LienInternet"/>
+          </w:rPr>
+        </w:r>
+        <w:r>
+          <w:rPr>
+            <w:rStyle w:val="LienInternet"/>
+          </w:rPr>
+          <w:fldChar w:fldCharType="end"/>
+        </w:r>
+        <w:r>
+          <w:rPr>
+            <w:rStyle w:val="LienInternet"/>
+          </w:rPr>
+          <w:fldChar w:fldCharType="begin"/>
+        </w:r>
+        <w:r>
+          <w:rPr>
+            <w:rStyle w:val="LienInternet"/>
+          </w:rPr>
+          <w:instrText>REF maitre_a_chanter \h</w:instrText>
+        </w:r>
+        <w:r>
+          <w:rPr>
+            <w:rStyle w:val="LienInternet"/>
+          </w:rPr>
+        </w:r>
+        <w:r>
+          <w:rPr>
+            <w:rStyle w:val="LienInternet"/>
+          </w:rPr>
+          <w:fldChar w:fldCharType="end"/>
+        </w:r>
+        <w:r>
+          <w:rPr>
+            <w:rStyle w:val="LienInternet"/>
+          </w:rPr>
+          <w:fldChar w:fldCharType="begin"/>
+        </w:r>
+        <w:r>
+          <w:rPr>
+            <w:rStyle w:val="LienInternet"/>
+          </w:rPr>
+          <w:instrText>REF maitre_a_danser \h</w:instrText>
+        </w:r>
+        <w:r>
+          <w:rPr>
+            <w:rStyle w:val="LienInternet"/>
+          </w:rPr>
+        </w:r>
+        <w:r>
+          <w:rPr>
+            <w:rStyle w:val="LienInternet"/>
+          </w:rPr>
+          <w:fldChar w:fldCharType="end"/>
+        </w:r>
+        <w:r>
+          <w:rPr>
+            <w:rStyle w:val="LienInternet"/>
+          </w:rPr>
+          <w:fldChar w:fldCharType="begin"/>
+        </w:r>
+        <w:r>
+          <w:rPr>
+            <w:rStyle w:val="LienInternet"/>
+          </w:rPr>
+          <w:instrText>REF maitre_a_danser \h</w:instrText>
+        </w:r>
+        <w:r>
+          <w:rPr>
+            <w:rStyle w:val="LienInternet"/>
+          </w:rPr>
+        </w:r>
+        <w:r>
+          <w:rPr>
+            <w:rStyle w:val="LienInternet"/>
+          </w:rPr>
+          <w:fldChar w:fldCharType="end"/>
+        </w:r>
+        <w:r>
+          <w:rPr>
+            <w:rStyle w:val="LienInternet"/>
+          </w:rPr>
+          <w:t>M</w:t>
+        </w:r>
+        <w:r>
+          <w:rPr>
+            <w:rStyle w:val="LienInternet"/>
+            <w:i/>
+          </w:rPr>
+          <w:t xml:space="preserve">AÎTRE À </w:t>
+        </w:r>
+        <w:r>
+          <w:rPr>
+            <w:rStyle w:val="LienInternet"/>
+          </w:rPr>
+          <w:t>DANSER</w:t>
+        </w:r>
+      </w:hyperlink>
+      <w:r>
+        <w:t xml:space="preserve"> </w:t>
+      </w:r>
+      <w:r>
+        <w:rPr>
+          <w:i/>
+        </w:rPr>
+        <w:t>parlant aux</w:t>
+      </w:r>
+      <w:r>
+        <w:rPr>
+          <w:i/>
+          <w:vertAlign w:val="superscript"/>
+        </w:rPr>
+        <w:t>itex</w:t>
+      </w:r>
+      <w:r>
+        <w:rPr>
+          <w:i/>
+        </w:rPr>
+        <w:t xml:space="preserve"> Danseurs </w:t>
+      </w:r>
+      <w:r>
+        <w:rPr>
+          <w:i/>
+          <w:strike/>
+        </w:rPr>
+        <w:t>barrés</w:t>
+      </w:r>
+      <w:r>
+        <w:t>.</w:t>
+      </w:r>
+    </w:p>
+    <w:p>
+      <w:pPr>
+        <w:pStyle w:val="stage"/>
+      </w:pPr>
+      <w:r>
+        <w:t>stage</w:t>
+      </w:r>
+    </w:p>
+    <w:p>
+      <w:pPr>
+        <w:pStyle w:val="sp"/>
+      </w:pPr>
+      <w:r>
+        <w:t xml:space="preserve">Rien. C’est </w:t>
+      </w:r>
+      <w:r>
+        <w:rPr>
+          <w:rStyle w:val="LienInternet"/>
+        </w:rPr>
+        <w:t>pour voir</w:t>
+      </w:r>
+      <w:r>
+        <w:t xml:space="preserve"> si vous </w:t>
+      </w:r>
+      <w:r>
+        <w:rPr>
+          <w:rStyle w:val="alert"/>
+        </w:rPr>
+        <w:t>m’ente</w:t>
+      </w:r>
+      <w:r>
+        <w:t xml:space="preserve">ndez </w:t>
+      </w:r>
+      <w:r>
+        <w:rPr>
+          <w:rStyle w:val="pb"/>
+        </w:rPr>
+        <w:t>[p. 11]</w:t>
+      </w:r>
+      <w:r>
+        <w:t xml:space="preserve"> avant-tab</w:t>
+      </w:r>
+      <w:r>
+        <w:tab/>
+      </w:r>
+      <w:r>
+        <w:br/>
+        <w:t xml:space="preserve"> bien. </w:t>
+      </w:r>
+      <w:r>
+        <w:rPr>
+          <w:rStyle w:val="quote-c"/>
+        </w:rPr>
+        <w:t>Aux deux Maîtres</w:t>
+      </w:r>
+      <w:r>
+        <w:rPr>
+          <w:i/>
+        </w:rPr>
+        <w:t>.</w:t>
+      </w:r>
+      <w:r>
+        <w:t xml:space="preserve"> </w:t>
+      </w:r>
+      <w:r>
+        <w:rPr>
+          <w:rStyle w:val="stage-c"/>
+        </w:rPr>
+        <w:t>Que dites-vous</w:t>
+      </w:r>
+      <w:r>
+        <w:t xml:space="preserve"> de mes </w:t>
+      </w:r>
+      <w:commentRangeStart w:id="4"/>
+      <w:r>
+        <w:rPr>
+          <w:rStyle w:val="LienInternet"/>
+        </w:rPr>
+        <w:t>Lien interne</w:t>
+      </w:r>
+      <w:commentRangeEnd w:id="4"/>
+      <w:r>
+        <w:commentReference w:id="4"/>
+      </w:r>
+      <w:r>
+        <w:t xml:space="preserve"> ?</w:t>
+      </w:r>
+    </w:p>
+    <w:p>
+      <w:pPr>
+        <w:pStyle w:val="l"/>
+        <w:rPr>
+          <w:rStyle w:val="Ancredenotedebasdepage"/>
+        </w:rPr>
+      </w:pPr>
+      <w:r>
+        <w:t>Un vers</w:t>
+      </w:r>
+    </w:p>
+    <w:p>
+      <w:pPr>
+        <w:pStyle w:val="l"/>
+      </w:pPr>
+      <w:r>
+        <w:lastRenderedPageBreak/>
+        <w:t>Note de niveau bloc</w:t>
+      </w:r>
+    </w:p>
+    <w:p>
+      <w:pPr>
+        <w:pStyle w:val="note"/>
+      </w:pPr>
+      <w:r>
+        <w:t>Autre paragraphe dans la note</w:t>
+      </w:r>
+    </w:p>
+    <w:p>
+      <w:pPr>
+        <w:pStyle w:val="p"/>
+      </w:pPr>
+    </w:p>
+    <w:p>
+      <w:pPr>
+        <w:pStyle w:val="note"/>
+      </w:pPr>
+      <w:r>
+        <w:t>Encore</w:t>
+      </w:r>
+    </w:p>
+    <w:p>
+      <w:pPr>
+        <w:pStyle w:val="label"/>
+      </w:pPr>
+      <w:r>
+        <w:t>&lt;label&gt;</w:t>
+      </w:r>
+    </w:p>
+    <w:p>
+      <w:pPr>
+        <w:jc w:val="center"/>
+      </w:pPr>
+      <w:r>
+        <w:t xml:space="preserve">Centré, </w:t>
+      </w:r>
+      <w:r>
+        <w:rPr>
+          <w:rStyle w:val="bibl-c"/>
+        </w:rPr>
+        <w:t>référence biblio de niveau caractère</w:t>
+      </w:r>
+      <w:r>
+        <w:t>.</w:t>
+      </w:r>
+    </w:p>
+    <w:p>
+      <w:pPr>
+        <w:pStyle w:val="quote"/>
+      </w:pPr>
+      <w:r>
+        <w:t>texte cité</w:t>
+      </w:r>
+    </w:p>
+    <w:p>
+      <w:pPr>
+        <w:pStyle w:val="quote"/>
+      </w:pPr>
+      <w:r>
+        <w:t>texte cité</w:t>
+      </w:r>
+    </w:p>
+    <w:p>
+      <w:pPr>
+        <w:pStyle w:val="quotel"/>
+      </w:pPr>
+      <w:r>
+        <w:t>citation vers</w:t>
+      </w:r>
+    </w:p>
+    <w:p>
+      <w:pPr>
+        <w:pStyle w:val="quotel"/>
+      </w:pPr>
+      <w:r>
+        <w:t>citation vers</w:t>
+      </w:r>
+    </w:p>
+    <w:p>
+      <w:pPr>
+        <w:pStyle w:val="p"/>
+        <w:rPr>
+          <w:lang w:eastAsia="zh-CN" w:bidi="hi-IN"/>
+        </w:rPr>
+      </w:pPr>
+      <w:r>
+        <w:rPr>
+          <w:lang w:eastAsia="zh-CN" w:bidi="hi-IN"/>
+        </w:rPr>
+        <w:t xml:space="preserve">Paragraphe normal </w:t>
+      </w:r>
+      <w:r>
+        <w:rPr>
+          <w:vanish/>
+          <w:lang w:eastAsia="zh-CN" w:bidi="hi-IN"/>
+        </w:rPr>
+        <w:t>texte masqué</w:t>
+      </w:r>
+    </w:p>
+    <w:p>
+      <w:pPr>
+        <w:pStyle w:val="trailer"/>
+      </w:pPr>
+      <w:r>
+        <w:t>Fin de document &lt;trailer&gt;</w:t>
+      </w:r>
+    </w:p>
+    <w:tbl>
+      <w:tblPr>
+        <w:tblW w:w="9211" w:type="dxa"/>
+        <w:tblInd w:w="-20" w:type="dxa"/>
+        <w:tblLayout w:type="fixed"/>
+        <w:tblCellMar>
+          <w:left w:w="88" w:type="dxa"/>
+        </w:tblCellMar>
+        <w:tblLook w:val="04A0" w:firstRow="1" w:lastRow="0" w:firstColumn="1" w:lastColumn="0" w:noHBand="0" w:noVBand="1"/>
+      </w:tblPr>
+      <w:tblGrid>
+        <w:gridCol w:w="3070"/>
+        <w:gridCol w:w="3058"/>
+        <w:gridCol w:w="3083"/>
+      </w:tblGrid>
+      <w:tr>
+        <w:tc>
+          <w:tcPr>
+            <w:tcW w:w="3070" w:type="dxa"/>
+            <w:tcBorders>
+              <w:top w:val="single" w:sz="4" w:space="0" w:color="00000A"/>
+              <w:left w:val="single" w:sz="4" w:space="0" w:color="00000A"/>
+              <w:bottom w:val="single" w:sz="4" w:space="0" w:color="00000A"/>
+              <w:right w:val="single" w:sz="4" w:space="0" w:color="00000A"/>
+            </w:tcBorders>
+            <w:shd w:val="clear" w:color="auto" w:fill="FFFFFF"/>
+          </w:tcPr>
+          <w:p>
+            <w:pPr>
+              <w:widowControl w:val="0"/>
+            </w:pPr>
+            <w:r>
+              <w:t>A1</w:t>
+            </w:r>
+          </w:p>
+        </w:tc>
+        <w:tc>
+          <w:tcPr>
+            <w:tcW w:w="3058" w:type="dxa"/>
+            <w:tcBorders>
+              <w:top w:val="single" w:sz="4" w:space="0" w:color="00000A"/>
+              <w:left w:val="single" w:sz="4" w:space="0" w:color="00000A"/>
+              <w:bottom w:val="single" w:sz="4" w:space="0" w:color="00000A"/>
+              <w:right w:val="single" w:sz="4" w:space="0" w:color="00000A"/>
+            </w:tcBorders>
+            <w:shd w:val="clear" w:color="auto" w:fill="FFFFFF"/>
+          </w:tcPr>
+          <w:p>
+            <w:pPr>
+              <w:widowControl w:val="0"/>
+            </w:pPr>
+            <w:r>
+              <w:t>B1</w:t>
+            </w:r>
+          </w:p>
+        </w:tc>
+        <w:tc>
+          <w:tcPr>
+            <w:tcW w:w="3083" w:type="dxa"/>
+            <w:tcBorders>
+              <w:top w:val="single" w:sz="4" w:space="0" w:color="00000A"/>
+              <w:left w:val="single" w:sz="4" w:space="0" w:color="00000A"/>
+              <w:bottom w:val="single" w:sz="4" w:space="0" w:color="00000A"/>
+              <w:right w:val="single" w:sz="4" w:space="0" w:color="00000A"/>
+            </w:tcBorders>
+            <w:shd w:val="clear" w:color="auto" w:fill="FFFFFF"/>
+          </w:tcPr>
+          <w:p>
+            <w:pPr>
+              <w:widowControl w:val="0"/>
+            </w:pPr>
+            <w:r>
+              <w:t>C1</w:t>
+            </w:r>
+          </w:p>
+        </w:tc>
+      </w:tr>
+      <w:tr>
+        <w:tc>
+          <w:tcPr>
+            <w:tcW w:w="3070" w:type="dxa"/>
+            <w:tcBorders>
+              <w:top w:val="single" w:sz="4" w:space="0" w:color="00000A"/>
+              <w:left w:val="single" w:sz="4" w:space="0" w:color="00000A"/>
+              <w:bottom w:val="single" w:sz="4" w:space="0" w:color="00000A"/>
+              <w:right w:val="single" w:sz="4" w:space="0" w:color="00000A"/>
+            </w:tcBorders>
+            <w:shd w:val="clear" w:color="auto" w:fill="FFFFFF"/>
+          </w:tcPr>
+          <w:p>
+            <w:pPr>
+              <w:widowControl w:val="0"/>
+            </w:pPr>
+            <w:r>
+              <w:t>A2</w:t>
+            </w:r>
+          </w:p>
+        </w:tc>
+        <w:tc>
+          <w:tcPr>
+            <w:tcW w:w="3058" w:type="dxa"/>
+            <w:tcBorders>
+              <w:top w:val="single" w:sz="4" w:space="0" w:color="00000A"/>
+              <w:left w:val="single" w:sz="4" w:space="0" w:color="00000A"/>
+              <w:bottom w:val="single" w:sz="4" w:space="0" w:color="00000A"/>
+              <w:right w:val="single" w:sz="4" w:space="0" w:color="00000A"/>
+            </w:tcBorders>
+            <w:shd w:val="clear" w:color="auto" w:fill="FFFFFF"/>
+          </w:tcPr>
+          <w:p>
+            <w:pPr>
+              <w:widowControl w:val="0"/>
+            </w:pPr>
+            <w:r>
+              <w:t>B2</w:t>
+            </w:r>
+          </w:p>
+        </w:tc>
+        <w:tc>
+          <w:tcPr>
+            <w:tcW w:w="3083" w:type="dxa"/>
+            <w:tcBorders>
+              <w:top w:val="single" w:sz="4" w:space="0" w:color="00000A"/>
+              <w:left w:val="single" w:sz="4" w:space="0" w:color="00000A"/>
+              <w:bottom w:val="single" w:sz="4" w:space="0" w:color="00000A"/>
+              <w:right w:val="single" w:sz="4" w:space="0" w:color="00000A"/>
+            </w:tcBorders>
+            <w:shd w:val="clear" w:color="auto" w:fill="FFFFFF"/>
+          </w:tcPr>
+          <w:p>
+            <w:pPr>
+              <w:widowControl w:val="0"/>
+            </w:pPr>
+            <w:r>
+              <w:t>C2</w:t>
+            </w:r>
+          </w:p>
+        </w:tc>
+      </w:tr>
+    </w:tbl>
+    <w:p>
+      <w:pPr>
+        <w:ind w:left="567"/>
+      </w:pPr>
+      <w:r>
+        <w:t>Indentation</w:t>
+      </w:r>
+    </w:p>
+    <w:sectPr>
+      <w:headerReference w:type="default" r:id="rId11"/>
+      <w:footerReference w:type="default" r:id="rId12"/>
+      <w:pgSz w:w="11906" w:h="16838"/>
+      <w:pgMar w:top="851" w:right="1418" w:bottom="851" w:left="1418" w:header="567" w:footer="567" w:gutter="0"/>
+      <w:lnNumType w:countBy="5" w:distance="284" w:restart="continuous"/>
+      <w:cols w:space="720"/>
+      <w:formProt w:val="0"/>
+      <w:docGrid w:linePitch="360"/>
+    </w:sectPr>
+  </w:body>
+</w:document>
+</file>
+
+<file path=word/comments.xml><?xml version="1.0" encoding="utf-8"?>
+<w:comments xmlns:wpc="http://schemas.microsoft.com/office/word/2010/wordprocessingCanvas" xmlns:cx="http://schemas.microsoft.com/office/drawing/2014/chartex" xmlns:cx1="http://schemas.microsoft.com/office/drawing/2015/9/8/chartex" xmlns:mc="http://schemas.openxmlformats.org/markup-compatibility/2006" xmlns:o="urn:schemas-microsoft-com:office:office" xmlns:r="http://schemas.openxmlformats.org/officeDocument/2006/relationships" xmlns:m="http://schemas.openxmlformats.org/officeDocument/2006/math" xmlns:v="urn:schemas-microsoft-com:vml" xmlns:wp14="http://schemas.microsoft.com/office/word/2010/wordprocessingDrawing" xmlns:wp="http://schemas.openxmlformats.org/drawingml/2006/wordprocessingDrawing" xmlns:w10="urn:schemas-microsoft-com:office:word" xmlns:w="http://schemas.openxmlformats.org/wordprocessingml/2006/main" xmlns:w14="http://schemas.microsoft.com/office/word/2010/wordml" xmlns:w15="http://schemas.microsoft.com/office/word/2012/wordml" xmlns:w16se="http://schemas.microsoft.com/office/word/2015/wordml/symex" xmlns:wpg="http://schemas.microsoft.com/office/word/2010/wordprocessingGroup" xmlns:wpi="http://schemas.microsoft.com/office/word/2010/wordprocessingInk" xmlns:wne="http://schemas.microsoft.com/office/word/2006/wordml" xmlns:wps="http://schemas.microsoft.com/office/word/2010/wordprocessingShape" mc:Ignorable="w14 w15 w16se wp14">
+  <w:comment w:id="4" w:author="Auteur" w:date="1900-01-01T00:00:00Z" w:initials="A">
+    <w:p>
+      <w:r>
+        <w:rPr>
+          <w:rFonts w:ascii="Liberation Serif" w:eastAsia="DejaVu Sans" w:hAnsi="Liberation Serif" w:cs="DejaVu Sans"/>
+          <w:szCs w:val="24"/>
+          <w:lang w:val="en-US" w:eastAsia="en-US" w:bidi="en-US"/>
+        </w:rPr>
+        <w:t>Commentaire FGL</w:t>
+      </w:r>
+    </w:p>
+    <w:p/>
+  </w:comment>
+</w:comments>
+</file>
 
 <file path=word/commentsExtended.xml><?xml version="1.0" encoding="utf-8"?>
 <w15:commentsEx xmlns:wpc="http://schemas.microsoft.com/office/word/2010/wordprocessingCanvas" xmlns:cx="http://schemas.microsoft.com/office/drawing/2014/chartex" xmlns:cx1="http://schemas.microsoft.com/office/drawing/2015/9/8/chartex" xmlns:mc="http://schemas.openxmlformats.org/markup-compatibility/2006" xmlns:o="urn:schemas-microsoft-com:office:office" xmlns:r="http://schemas.openxmlformats.org/officeDocument/2006/relationships" xmlns:m="http://schemas.openxmlformats.org/officeDocument/2006/math" xmlns:v="urn:schemas-microsoft-com:vml" xmlns:wp14="http://schemas.microsoft.com/office/word/2010/wordprocessingDrawing" xmlns:wp="http://schemas.openxmlformats.org/drawingml/2006/wordprocessingDrawing" xmlns:w10="urn:schemas-microsoft-com:office:word" xmlns:w="http://schemas.openxmlformats.org/wordprocessingml/2006/main" xmlns:w14="http://schemas.microsoft.com/office/word/2010/wordml" xmlns:w15="http://schemas.microsoft.com/office/word/2012/wordml" xmlns:w16se="http://schemas.microsoft.com/office/word/2015/wordml/symex" xmlns:wpg="http://schemas.microsoft.com/office/word/2010/wordprocessingGroup" xmlns:wpi="http://schemas.microsoft.com/office/word/2010/wordprocessingInk" xmlns:wne="http://schemas.microsoft.com/office/word/2006/wordml" xmlns:wps="http://schemas.microsoft.com/office/word/2010/wordprocessingShape" mc:Ignorable="w14 w15 w16se wp14">
   <w15:commentEx w15:paraId="5D28A4A0" w15:done="0"/>
 </w15:commentsEx>
+</file>
+
+<file path=word/endnotes.xml><?xml version="1.0" encoding="utf-8"?>
+<w:endnotes xmlns:wpc="http://schemas.microsoft.com/office/word/2010/wordprocessingCanvas" xmlns:cx="http://schemas.microsoft.com/office/drawing/2014/chartex" xmlns:cx1="http://schemas.microsoft.com/office/drawing/2015/9/8/chartex" xmlns:mc="http://schemas.openxmlformats.org/markup-compatibility/2006" xmlns:o="urn:schemas-microsoft-com:office:office" xmlns:r="http://schemas.openxmlformats.org/officeDocument/2006/relationships" xmlns:m="http://schemas.openxmlformats.org/officeDocument/2006/math" xmlns:v="urn:schemas-microsoft-com:vml" xmlns:wp14="http://schemas.microsoft.com/office/word/2010/wordprocessingDrawing" xmlns:wp="http://schemas.openxmlformats.org/drawingml/2006/wordprocessingDrawing" xmlns:w10="urn:schemas-microsoft-com:office:word" xmlns:w="http://schemas.openxmlformats.org/wordprocessingml/2006/main" xmlns:w14="http://schemas.microsoft.com/office/word/2010/wordml" xmlns:w15="http://schemas.microsoft.com/office/word/2012/wordml" xmlns:w16se="http://schemas.microsoft.com/office/word/2015/wordml/symex" xmlns:wpg="http://schemas.microsoft.com/office/word/2010/wordprocessingGroup" xmlns:wpi="http://schemas.microsoft.com/office/word/2010/wordprocessingInk" xmlns:wne="http://schemas.microsoft.com/office/word/2006/wordml" xmlns:wps="http://schemas.microsoft.com/office/word/2010/wordprocessingShape" mc:Ignorable="w14 w15 w16se wp14">
+  <w:endnote w:type="separator" w:id="-1">
+    <w:p>
+      <w:pPr>
+        <w:spacing w:line="240" w:lineRule="auto"/>
+      </w:pPr>
+      <w:r>
+        <w:separator/>
+      </w:r>
+    </w:p>
+  </w:endnote>
+  <w:endnote w:type="continuationSeparator" w:id="0">
+    <w:p>
+      <w:pPr>
+        <w:spacing w:line="240" w:lineRule="auto"/>
+      </w:pPr>
+      <w:r>
+        <w:continuationSeparator/>
+      </w:r>
+    </w:p>
+  </w:endnote>
+</w:endnotes>
+</file>
+
+<file path=word/footer1.xml><?xml version="1.0" encoding="utf-8"?>
+<w:ftr xmlns:wpc="http://schemas.microsoft.com/office/word/2010/wordprocessingCanvas" xmlns:cx="http://schemas.microsoft.com/office/drawing/2014/chartex" xmlns:cx1="http://schemas.microsoft.com/office/drawing/2015/9/8/chartex" xmlns:mc="http://schemas.openxmlformats.org/markup-compatibility/2006" xmlns:o="urn:schemas-microsoft-com:office:office" xmlns:r="http://schemas.openxmlformats.org/officeDocument/2006/relationships" xmlns:m="http://schemas.openxmlformats.org/officeDocument/2006/math" xmlns:v="urn:schemas-microsoft-com:vml" xmlns:wp14="http://schemas.microsoft.com/office/word/2010/wordprocessingDrawing" xmlns:wp="http://schemas.openxmlformats.org/drawingml/2006/wordprocessingDrawing" xmlns:w10="urn:schemas-microsoft-com:office:word" xmlns:w="http://schemas.openxmlformats.org/wordprocessingml/2006/main" xmlns:w14="http://schemas.microsoft.com/office/word/2010/wordml" xmlns:w15="http://schemas.microsoft.com/office/word/2012/wordml" xmlns:w16se="http://schemas.microsoft.com/office/word/2015/wordml/symex" xmlns:wpg="http://schemas.microsoft.com/office/word/2010/wordprocessingGroup" xmlns:wpi="http://schemas.microsoft.com/office/word/2010/wordprocessingInk" xmlns:wne="http://schemas.microsoft.com/office/word/2006/wordml" xmlns:wps="http://schemas.microsoft.com/office/word/2010/wordprocessingShape" mc:Ignorable="w14 w15 w16se wp14">
+  <w:p>
+    <w:pPr>
+      <w:pStyle w:val="Pieddepage"/>
+    </w:pPr>
+    <w:r>
+      <w:tab/>
+      <w:t>– </w:t>
+    </w:r>
+    <w:r>
+      <w:fldChar w:fldCharType="begin"/>
+    </w:r>
+    <w:r>
+      <w:instrText>PAGE</w:instrText>
+    </w:r>
+    <w:r>
+      <w:fldChar w:fldCharType="separate"/>
+    </w:r>
+    <w:r>
+      <w:rPr>
+        <w:noProof/>
+      </w:rPr>
+      <w:t>2</w:t>
+    </w:r>
+    <w:r>
+      <w:fldChar w:fldCharType="end"/>
+    </w:r>
+    <w:r>
+      <w:t> –</w:t>
+    </w:r>
+  </w:p>
+</w:ftr>
+</file>
+
+<file path=word/footnotes.xml><?xml version="1.0" encoding="utf-8"?>
+<w:footnotes xmlns:wpc="http://schemas.microsoft.com/office/word/2010/wordprocessingCanvas" xmlns:cx="http://schemas.microsoft.com/office/drawing/2014/chartex" xmlns:cx1="http://schemas.microsoft.com/office/drawing/2015/9/8/chartex" xmlns:mc="http://schemas.openxmlformats.org/markup-compatibility/2006" xmlns:o="urn:schemas-microsoft-com:office:office" xmlns:r="http://schemas.openxmlformats.org/officeDocument/2006/relationships" xmlns:m="http://schemas.openxmlformats.org/officeDocument/2006/math" xmlns:v="urn:schemas-microsoft-com:vml" xmlns:wp14="http://schemas.microsoft.com/office/word/2010/wordprocessingDrawing" xmlns:wp="http://schemas.openxmlformats.org/drawingml/2006/wordprocessingDrawing" xmlns:w10="urn:schemas-microsoft-com:office:word" xmlns:w="http://schemas.openxmlformats.org/wordprocessingml/2006/main" xmlns:w14="http://schemas.microsoft.com/office/word/2010/wordml" xmlns:w15="http://schemas.microsoft.com/office/word/2012/wordml" xmlns:w16se="http://schemas.microsoft.com/office/word/2015/wordml/symex" xmlns:wpg="http://schemas.microsoft.com/office/word/2010/wordprocessingGroup" xmlns:wpi="http://schemas.microsoft.com/office/word/2010/wordprocessingInk" xmlns:wne="http://schemas.microsoft.com/office/word/2006/wordml" xmlns:wps="http://schemas.microsoft.com/office/word/2010/wordprocessingShape" mc:Ignorable="w14 w15 w16se wp14">
+  <w:footnote w:type="separator" w:id="-1">
+    <w:p>
+      <w:pPr>
+        <w:rPr>
+          <w:sz w:val="12"/>
+        </w:rPr>
+      </w:pPr>
+      <w:r>
+        <w:separator/>
+      </w:r>
+    </w:p>
+  </w:footnote>
+  <w:footnote w:type="continuationSeparator" w:id="0">
+    <w:p>
+      <w:pPr>
+        <w:rPr>
+          <w:sz w:val="12"/>
+        </w:rPr>
+      </w:pPr>
+      <w:r>
+        <w:continuationSeparator/>
+      </w:r>
+    </w:p>
+  </w:footnote>
+  <w:footnote w:id="1">
+    <w:p>
+      <w:pPr>
+        <w:pStyle w:val="Notedebasdepage"/>
+      </w:pPr>
+      <w:r>
+        <w:rPr>
+          <w:rStyle w:val="Caractresdenotedebasdepage"/>
+        </w:rPr>
+        <w:footnoteRef/>
+      </w:r>
+      <w:r>
+        <w:t xml:space="preserve"> Une note.</w:t>
+      </w:r>
+    </w:p>
+  </w:footnote>
+</w:footnotes>
+</file>
+
+<file path=word/header1.xml><?xml version="1.0" encoding="utf-8"?>
+<w:hdr xmlns:wpc="http://schemas.microsoft.com/office/word/2010/wordprocessingCanvas" xmlns:cx="http://schemas.microsoft.com/office/drawing/2014/chartex" xmlns:cx1="http://schemas.microsoft.com/office/drawing/2015/9/8/chartex" xmlns:mc="http://schemas.openxmlformats.org/markup-compatibility/2006" xmlns:o="urn:schemas-microsoft-com:office:office" xmlns:r="http://schemas.openxmlformats.org/officeDocument/2006/relationships" xmlns:m="http://schemas.openxmlformats.org/officeDocument/2006/math" xmlns:v="urn:schemas-microsoft-com:vml" xmlns:wp14="http://schemas.microsoft.com/office/word/2010/wordprocessingDrawing" xmlns:wp="http://schemas.openxmlformats.org/drawingml/2006/wordprocessingDrawing" xmlns:w10="urn:schemas-microsoft-com:office:word" xmlns:w="http://schemas.openxmlformats.org/wordprocessingml/2006/main" xmlns:w14="http://schemas.microsoft.com/office/word/2010/wordml" xmlns:w15="http://schemas.microsoft.com/office/word/2012/wordml" xmlns:w16se="http://schemas.microsoft.com/office/word/2015/wordml/symex" xmlns:wpg="http://schemas.microsoft.com/office/word/2010/wordprocessingGroup" xmlns:wpi="http://schemas.microsoft.com/office/word/2010/wordprocessingInk" xmlns:wne="http://schemas.microsoft.com/office/word/2006/wordml" xmlns:wps="http://schemas.microsoft.com/office/word/2010/wordprocessingShape" mc:Ignorable="w14 w15 w16se wp14">
+  <w:p>
+    <w:pPr>
+      <w:pStyle w:val="En-tte"/>
+      <w:jc w:val="center"/>
+    </w:pPr>
+  </w:p>
+</w:hdr>
 </file>
 
 <file path=word/styles.xml><?xml version="1.0" encoding="utf-8"?>
@@ -1424,4 +2444,265 @@
     </w:tblPr>
   </w:style>
 </w:styles>
+</file>
+
+<file path=word/theme/theme1.xml><?xml version="1.0" encoding="utf-8"?>
+<a:theme xmlns:a="http://schemas.openxmlformats.org/drawingml/2006/main" name="Thème Office">
+  <a:themeElements>
+    <a:clrScheme name="Office">
+      <a:dk1>
+        <a:sysClr val="windowText" lastClr="000000"/>
+      </a:dk1>
+      <a:lt1>
+        <a:sysClr val="window" lastClr="FFFFFF"/>
+      </a:lt1>
+      <a:dk2>
+        <a:srgbClr val="44546A"/>
+      </a:dk2>
+      <a:lt2>
+        <a:srgbClr val="E7E6E6"/>
+      </a:lt2>
+      <a:accent1>
+        <a:srgbClr val="5B9BD5"/>
+      </a:accent1>
+      <a:accent2>
+        <a:srgbClr val="ED7D31"/>
+      </a:accent2>
+      <a:accent3>
+        <a:srgbClr val="A5A5A5"/>
+      </a:accent3>
+      <a:accent4>
+        <a:srgbClr val="FFC000"/>
+      </a:accent4>
+      <a:accent5>
+        <a:srgbClr val="4472C4"/>
+      </a:accent5>
+      <a:accent6>
+        <a:srgbClr val="70AD47"/>
+      </a:accent6>
+      <a:hlink>
+        <a:srgbClr val="0563C1"/>
+      </a:hlink>
+      <a:folHlink>
+        <a:srgbClr val="954F72"/>
+      </a:folHlink>
+    </a:clrScheme>
+    <a:fontScheme name="Office">
+      <a:majorFont>
+        <a:latin typeface="Calibri Light" panose="020F0302020204030204"/>
+        <a:ea typeface=""/>
+        <a:cs typeface=""/>
+        <a:font script="Jpan" typeface="游ゴシック Light"/>
+        <a:font script="Hang" typeface="맑은 고딕"/>
+        <a:font script="Hans" typeface="等线 Light"/>
+        <a:font script="Hant" typeface="新細明體"/>
+        <a:font script="Arab" typeface="Times New Roman"/>
+        <a:font script="Hebr" typeface="Times New Roman"/>
+        <a:font script="Thai" typeface="Angsana New"/>
+        <a:font script="Ethi" typeface="Nyala"/>
+        <a:font script="Beng" typeface="Vrinda"/>
+        <a:font script="Gujr" typeface="Shruti"/>
+        <a:font script="Khmr" typeface="MoolBoran"/>
+        <a:font script="Knda" typeface="Tunga"/>
+        <a:font script="Guru" typeface="Raavi"/>
+        <a:font script="Cans" typeface="Euphemia"/>
+        <a:font script="Cher" typeface="Plantagenet Cherokee"/>
+        <a:font script="Yiii" typeface="Microsoft Yi Baiti"/>
+        <a:font script="Tibt" typeface="Microsoft Himalaya"/>
+        <a:font script="Thaa" typeface="MV Boli"/>
+        <a:font script="Deva" typeface="Mangal"/>
+        <a:font script="Telu" typeface="Gautami"/>
+        <a:font script="Taml" typeface="Latha"/>
+        <a:font script="Syrc" typeface="Estrangelo Edessa"/>
+        <a:font script="Orya" typeface="Kalinga"/>
+        <a:font script="Mlym" typeface="Kartika"/>
+        <a:font script="Laoo" typeface="DokChampa"/>
+        <a:font script="Sinh" typeface="Iskoola Pota"/>
+        <a:font script="Mong" typeface="Mongolian Baiti"/>
+        <a:font script="Viet" typeface="Times New Roman"/>
+        <a:font script="Uigh" typeface="Microsoft Uighur"/>
+        <a:font script="Geor" typeface="Sylfaen"/>
+      </a:majorFont>
+      <a:minorFont>
+        <a:latin typeface="Calibri" panose="020F0502020204030204"/>
+        <a:ea typeface=""/>
+        <a:cs typeface=""/>
+        <a:font script="Jpan" typeface="游明朝"/>
+        <a:font script="Hang" typeface="맑은 고딕"/>
+        <a:font script="Hans" typeface="等线"/>
+        <a:font script="Hant" typeface="新細明體"/>
+        <a:font script="Arab" typeface="Arial"/>
+        <a:font script="Hebr" typeface="Arial"/>
+        <a:font script="Thai" typeface="Cordia New"/>
+        <a:font script="Ethi" typeface="Nyala"/>
+        <a:font script="Beng" typeface="Vrinda"/>
+        <a:font script="Gujr" typeface="Shruti"/>
+        <a:font script="Khmr" typeface="DaunPenh"/>
+        <a:font script="Knda" typeface="Tunga"/>
+        <a:font script="Guru" typeface="Raavi"/>
+        <a:font script="Cans" typeface="Euphemia"/>
+        <a:font script="Cher" typeface="Plantagenet Cherokee"/>
+        <a:font script="Yiii" typeface="Microsoft Yi Baiti"/>
+        <a:font script="Tibt" typeface="Microsoft Himalaya"/>
+        <a:font script="Thaa" typeface="MV Boli"/>
+        <a:font script="Deva" typeface="Mangal"/>
+        <a:font script="Telu" typeface="Gautami"/>
+        <a:font script="Taml" typeface="Latha"/>
+        <a:font script="Syrc" typeface="Estrangelo Edessa"/>
+        <a:font script="Orya" typeface="Kalinga"/>
+        <a:font script="Mlym" typeface="Kartika"/>
+        <a:font script="Laoo" typeface="DokChampa"/>
+        <a:font script="Sinh" typeface="Iskoola Pota"/>
+        <a:font script="Mong" typeface="Mongolian Baiti"/>
+        <a:font script="Viet" typeface="Arial"/>
+        <a:font script="Uigh" typeface="Microsoft Uighur"/>
+        <a:font script="Geor" typeface="Sylfaen"/>
+      </a:minorFont>
+    </a:fontScheme>
+    <a:fmtScheme name="Office">
+      <a:fillStyleLst>
+        <a:solidFill>
+          <a:schemeClr val="phClr"/>
+        </a:solidFill>
+        <a:gradFill rotWithShape="1">
+          <a:gsLst>
+            <a:gs pos="0">
+              <a:schemeClr val="phClr">
+                <a:lumMod val="110000"/>
+                <a:satMod val="105000"/>
+                <a:tint val="67000"/>
+              </a:schemeClr>
+            </a:gs>
+            <a:gs pos="50000">
+              <a:schemeClr val="phClr">
+                <a:lumMod val="105000"/>
+                <a:satMod val="103000"/>
+                <a:tint val="73000"/>
+              </a:schemeClr>
+            </a:gs>
+            <a:gs pos="100000">
+              <a:schemeClr val="phClr">
+                <a:lumMod val="105000"/>
+                <a:satMod val="109000"/>
+                <a:tint val="81000"/>
+              </a:schemeClr>
+            </a:gs>
+          </a:gsLst>
+          <a:lin ang="5400000" scaled="0"/>
+        </a:gradFill>
+        <a:gradFill rotWithShape="1">
+          <a:gsLst>
+            <a:gs pos="0">
+              <a:schemeClr val="phClr">
+                <a:satMod val="103000"/>
+                <a:lumMod val="102000"/>
+                <a:tint val="94000"/>
+              </a:schemeClr>
+            </a:gs>
+            <a:gs pos="50000">
+              <a:schemeClr val="phClr">
+                <a:satMod val="110000"/>
+                <a:lumMod val="100000"/>
+                <a:shade val="100000"/>
+              </a:schemeClr>
+            </a:gs>
+            <a:gs pos="100000">
+              <a:schemeClr val="phClr">
+                <a:lumMod val="99000"/>
+                <a:satMod val="120000"/>
+                <a:shade val="78000"/>
+              </a:schemeClr>
+            </a:gs>
+          </a:gsLst>
+          <a:lin ang="5400000" scaled="0"/>
+        </a:gradFill>
+      </a:fillStyleLst>
+      <a:lnStyleLst>
+        <a:ln w="6350" cap="flat" cmpd="sng" algn="ctr">
+          <a:solidFill>
+            <a:schemeClr val="phClr"/>
+          </a:solidFill>
+          <a:prstDash val="solid"/>
+          <a:miter lim="800000"/>
+        </a:ln>
+        <a:ln w="12700" cap="flat" cmpd="sng" algn="ctr">
+          <a:solidFill>
+            <a:schemeClr val="phClr"/>
+          </a:solidFill>
+          <a:prstDash val="solid"/>
+          <a:miter lim="800000"/>
+        </a:ln>
+        <a:ln w="19050" cap="flat" cmpd="sng" algn="ctr">
+          <a:solidFill>
+            <a:schemeClr val="phClr"/>
+          </a:solidFill>
+          <a:prstDash val="solid"/>
+          <a:miter lim="800000"/>
+        </a:ln>
+      </a:lnStyleLst>
+      <a:effectStyleLst>
+        <a:effectStyle>
+          <a:effectLst/>
+        </a:effectStyle>
+        <a:effectStyle>
+          <a:effectLst/>
+        </a:effectStyle>
+        <a:effectStyle>
+          <a:effectLst>
+            <a:outerShdw blurRad="57150" dist="19050" dir="5400000" algn="ctr" rotWithShape="0">
+              <a:srgbClr val="000000">
+                <a:alpha val="63000"/>
+              </a:srgbClr>
+            </a:outerShdw>
+          </a:effectLst>
+        </a:effectStyle>
+      </a:effectStyleLst>
+      <a:bgFillStyleLst>
+        <a:solidFill>
+          <a:schemeClr val="phClr"/>
+        </a:solidFill>
+        <a:solidFill>
+          <a:schemeClr val="phClr">
+            <a:tint val="95000"/>
+            <a:satMod val="170000"/>
+          </a:schemeClr>
+        </a:solidFill>
+        <a:gradFill rotWithShape="1">
+          <a:gsLst>
+            <a:gs pos="0">
+              <a:schemeClr val="phClr">
+                <a:tint val="93000"/>
+                <a:satMod val="150000"/>
+                <a:shade val="98000"/>
+                <a:lumMod val="102000"/>
+              </a:schemeClr>
+            </a:gs>
+            <a:gs pos="50000">
+              <a:schemeClr val="phClr">
+                <a:tint val="98000"/>
+                <a:satMod val="130000"/>
+                <a:shade val="90000"/>
+                <a:lumMod val="103000"/>
+              </a:schemeClr>
+            </a:gs>
+            <a:gs pos="100000">
+              <a:schemeClr val="phClr">
+                <a:shade val="63000"/>
+                <a:satMod val="120000"/>
+              </a:schemeClr>
+            </a:gs>
+          </a:gsLst>
+          <a:lin ang="5400000" scaled="0"/>
+        </a:gradFill>
+      </a:bgFillStyleLst>
+    </a:fmtScheme>
+  </a:themeElements>
+  <a:objectDefaults/>
+  <a:extraClrSchemeLst/>
+  <a:extLst>
+    <a:ext uri="{05A4C25C-085E-4340-85A3-A5531E510DB2}">
+      <thm15:themeFamily xmlns:thm15="http://schemas.microsoft.com/office/thememl/2012/main" name="Office Theme" id="{62F939B6-93AF-4DB8-9C6B-D6C7DFDC589F}" vid="{4A3C46E8-61CC-4603-A589-7422A47A8E4A}"/>
+    </a:ext>
+  </a:extLst>
+</a:theme>
 </file>
--- a/xsl/docx/template.docx
+++ b/xsl/docx/template.docx
@@ -108,6 +108,9 @@
       </w:hyperlink>
     </w:p>
     <w:p>
+      <w:pPr>
+        <w:pStyle w:val="p"/>
+      </w:pPr>
       <w:r>
         <w:t>Ce modèle de document doit être enregistré avec</w:t>
       </w:r>
@@ -117,125 +120,131 @@
       <w:r>
         <w:t xml:space="preserve"> Word pour Windows (sinon le code ne marchera pas).</w:t>
       </w:r>
-      <w:bookmarkStart w:id="0" w:name="_GoBack"/>
+    </w:p>
+    <w:p>
+      <w:pPr>
+        <w:pStyle w:val="titlePart"/>
+      </w:pPr>
+      <w:r>
+        <w:t>Page de titre</w:t>
+      </w:r>
+    </w:p>
+    <w:p>
+      <w:pPr>
+        <w:pStyle w:val="docAuthor"/>
+      </w:pPr>
+      <w:r>
+        <w:t>Auteur</w:t>
+      </w:r>
+    </w:p>
+    <w:p>
+      <w:pPr>
+        <w:pStyle w:val="docImprint"/>
+      </w:pPr>
+      <w:r>
+        <w:t>Adresse d’impression</w:t>
+      </w:r>
+    </w:p>
+    <w:p>
+      <w:pPr>
+        <w:pStyle w:val="docDate"/>
+      </w:pPr>
+      <w:r>
+        <w:t>1664</w:t>
+      </w:r>
+    </w:p>
+    <w:p/>
+    <w:p>
+      <w:pPr>
+        <w:pStyle w:val="epigraph"/>
+      </w:pPr>
+      <w:r>
+        <w:t>Épigraphe</w:t>
+      </w:r>
+    </w:p>
+    <w:p>
+      <w:pPr>
+        <w:pStyle w:val="Titre1"/>
+        <w:rPr>
+          <w:rStyle w:val="foreign"/>
+        </w:rPr>
+      </w:pPr>
+      <w:bookmarkStart w:id="0" w:name="Signet"/>
       <w:bookmarkEnd w:id="0"/>
-    </w:p>
-    <w:p>
-      <w:pPr>
-        <w:pStyle w:val="titlePart"/>
-      </w:pPr>
-      <w:r>
-        <w:t>Page de titre</w:t>
-      </w:r>
-    </w:p>
-    <w:p>
-      <w:pPr>
-        <w:pStyle w:val="docAuthor"/>
-      </w:pPr>
-      <w:r>
-        <w:t>Auteur</w:t>
-      </w:r>
-    </w:p>
-    <w:p>
-      <w:pPr>
-        <w:pStyle w:val="docImprint"/>
-      </w:pPr>
-      <w:r>
-        <w:t>Adresse d’impression</w:t>
-      </w:r>
-    </w:p>
-    <w:p>
-      <w:pPr>
-        <w:pStyle w:val="docDate"/>
-      </w:pPr>
-      <w:r>
-        <w:t>1664</w:t>
-      </w:r>
-    </w:p>
-    <w:p/>
+      <w:r>
+        <w:t>Acte I</w:t>
+      </w:r>
+    </w:p>
+    <w:p>
+      <w:pPr>
+        <w:pStyle w:val="Titre2"/>
+      </w:pPr>
+      <w:r>
+        <w:rPr>
+          <w:rStyle w:val="id"/>
+        </w:rPr>
+        <w:t xml:space="preserve">[identifiant] </w:t>
+      </w:r>
+      <w:r>
+        <w:t>Scène première</w:t>
+      </w:r>
+    </w:p>
+    <w:p>
+      <w:pPr>
+        <w:pStyle w:val="quotel"/>
+      </w:pPr>
+      <w:r>
+        <w:t>Et je chantais cette romance</w:t>
+      </w:r>
+      <w:r>
+        <w:rPr>
+          <w:rStyle w:val="Ancredenotedebasdepage"/>
+        </w:rPr>
+        <w:footnoteReference w:id="1"/>
+      </w:r>
+      <w:r>
+        <w:fldChar w:fldCharType="begin"/>
+      </w:r>
+      <w:r>
+        <w:instrText>XE "romance:Sous-entrée: : : : : : : : : "</w:instrText>
+      </w:r>
+      <w:r>
+        <w:fldChar w:fldCharType="end"/>
+      </w:r>
+    </w:p>
     <w:p>
       <w:pPr>
         <w:pStyle w:val="epigraph"/>
       </w:pPr>
       <w:r>
-        <w:t>Épigraphe</w:t>
-      </w:r>
-    </w:p>
-    <w:p>
-      <w:pPr>
-        <w:pStyle w:val="Titre1"/>
-      </w:pPr>
-      <w:bookmarkStart w:id="1" w:name="Signet"/>
+        <w:t xml:space="preserve">En </w:t>
+      </w:r>
+      <w:r>
+        <w:rPr>
+          <w:rStyle w:val="num"/>
+        </w:rPr>
+        <w:t>190x3</w:t>
+      </w:r>
+      <w:r>
+        <w:t xml:space="preserve"> sans savoir</w:t>
+      </w:r>
+    </w:p>
+    <w:p>
+      <w:pPr>
+        <w:pStyle w:val="form"/>
+      </w:pPr>
+      <w:r>
+        <w:t>DICO</w:t>
+      </w:r>
+      <w:r>
+        <w:t xml:space="preserve"> </w:t>
+      </w:r>
+      <w:bookmarkStart w:id="1" w:name="_GoBack"/>
       <w:bookmarkEnd w:id="1"/>
-      <w:r>
-        <w:t>Acte I</w:t>
-      </w:r>
-    </w:p>
-    <w:p>
-      <w:pPr>
-        <w:pStyle w:val="Titre2"/>
-      </w:pPr>
-      <w:r>
-        <w:rPr>
-          <w:rStyle w:val="id"/>
-        </w:rPr>
-        <w:t xml:space="preserve">[identifiant] </w:t>
-      </w:r>
-      <w:r>
-        <w:t>Scène première</w:t>
-      </w:r>
-    </w:p>
-    <w:p>
-      <w:pPr>
-        <w:pStyle w:val="quotel"/>
-      </w:pPr>
-      <w:r>
-        <w:t>Et je chantais cette romance</w:t>
-      </w:r>
-      <w:r>
-        <w:rPr>
-          <w:rStyle w:val="Ancredenotedebasdepage"/>
-        </w:rPr>
-        <w:footnoteReference w:id="1"/>
-      </w:r>
-      <w:r>
-        <w:fldChar w:fldCharType="begin"/>
-      </w:r>
-      <w:r>
-        <w:instrText>XE "romance:Sous-entrée: : : : : : : : : "</w:instrText>
-      </w:r>
-      <w:r>
-        <w:fldChar w:fldCharType="end"/>
-      </w:r>
-    </w:p>
-    <w:p>
-      <w:pPr>
-        <w:pStyle w:val="epigraph"/>
-      </w:pPr>
-      <w:r>
-        <w:t xml:space="preserve">En </w:t>
-      </w:r>
-      <w:r>
-        <w:rPr>
-          <w:rStyle w:val="num"/>
-        </w:rPr>
-        <w:t>190x3</w:t>
-      </w:r>
-      <w:r>
-        <w:t xml:space="preserve"> sans savoir</w:t>
-      </w:r>
-    </w:p>
-    <w:p>
-      <w:pPr>
-        <w:pStyle w:val="form"/>
-      </w:pPr>
-      <w:r>
-        <w:t>DICO</w:t>
-      </w:r>
-    </w:p>
-    <w:p>
-      <w:pPr>
-        <w:pStyle w:val="def"/>
+    </w:p>
+    <w:p>
+      <w:pPr>
+        <w:pStyle w:val="entryFree"/>
       </w:pPr>
       <w:r>
         <w:t>Définition</w:t>
@@ -519,6 +528,9 @@
     <w:p>
       <w:pPr>
         <w:pStyle w:val="sp"/>
+        <w:rPr>
+          <w:rStyle w:val="orth"/>
+        </w:rPr>
       </w:pPr>
       <w:r>
         <w:t xml:space="preserve">Rien. C’est </w:t>
@@ -957,7 +969,7 @@
       <w:rPr>
         <w:noProof/>
       </w:rPr>
-      <w:t>2</w:t>
+      <w:t>1</w:t>
     </w:r>
     <w:r>
       <w:fldChar w:fldCharType="end"/>
@@ -1030,7 +1042,7 @@
   <w:docDefaults>
     <w:rPrDefault>
       <w:rPr>
-        <w:rFonts w:ascii="Times New Roman" w:eastAsia="Times New Roman" w:hAnsi="Times New Roman" w:cs="Times New Roman"/>
+        <w:rFonts w:ascii="sans-serif" w:eastAsia="sans-serif" w:hAnsi="sans-serif" w:cs="sans-serif"/>
         <w:lang w:val="fr-FR" w:eastAsia="fr-FR" w:bidi="ar-SA"/>
       </w:rPr>
     </w:rPrDefault>
@@ -1422,7 +1434,6 @@
       <w:spacing w:line="312" w:lineRule="auto"/>
     </w:pPr>
     <w:rPr>
-      <w:rFonts w:ascii="Helvetica;Arial;sans-serif" w:hAnsi="Helvetica;Arial;sans-serif"/>
       <w:sz w:val="24"/>
     </w:rPr>
   </w:style>
@@ -1441,7 +1452,6 @@
       <w:outlineLvl w:val="0"/>
     </w:pPr>
     <w:rPr>
-      <w:rFonts w:ascii="Trebuchet MS" w:hAnsi="Trebuchet MS"/>
       <w:b/>
       <w:sz w:val="36"/>
     </w:rPr>
@@ -1462,7 +1472,6 @@
       <w:outlineLvl w:val="1"/>
     </w:pPr>
     <w:rPr>
-      <w:rFonts w:ascii="Trebuchet MS" w:hAnsi="Trebuchet MS"/>
       <w:b/>
       <w:sz w:val="32"/>
     </w:rPr>
@@ -1481,7 +1490,6 @@
       <w:outlineLvl w:val="2"/>
     </w:pPr>
     <w:rPr>
-      <w:rFonts w:ascii="Trebuchet MS" w:hAnsi="Trebuchet MS"/>
       <w:b/>
       <w:color w:val="C00000"/>
     </w:rPr>
@@ -1742,7 +1750,6 @@
     <w:qFormat/>
     <w:rsid w:val="00B83622"/>
     <w:rPr>
-      <w:rFonts w:ascii="Tahoma" w:hAnsi="Tahoma" w:cs="Tahoma"/>
       <w:color w:val="00000A"/>
       <w:sz w:val="16"/>
       <w:szCs w:val="16"/>
@@ -1763,7 +1770,6 @@
     <w:qFormat/>
     <w:rsid w:val="00472E6E"/>
     <w:rPr>
-      <w:rFonts w:ascii="Georgia" w:hAnsi="Georgia"/>
       <w:color w:val="ED7D31" w:themeColor="accent2"/>
       <w:u w:val="none"/>
     </w:rPr>
@@ -1776,7 +1782,6 @@
     <w:rPr>
       <w:i/>
       <w:color w:val="44546A" w:themeColor="text2"/>
-      <w:lang w:val="fr-FR"/>
     </w:rPr>
   </w:style>
   <w:style w:type="character" w:styleId="Numrodeligne">
@@ -1793,7 +1798,6 @@
     <w:qFormat/>
     <w:rsid w:val="00352370"/>
     <w:rPr>
-      <w:rFonts w:ascii="Arial" w:hAnsi="Arial"/>
       <w:b w:val="0"/>
       <w:i w:val="0"/>
       <w:color w:val="525252" w:themeColor="accent3" w:themeShade="80"/>
@@ -1831,7 +1835,6 @@
     <w:qFormat/>
     <w:rsid w:val="00884821"/>
     <w:rPr>
-      <w:rFonts w:ascii="Segoe UI" w:hAnsi="Segoe UI" w:cs="Segoe UI"/>
       <w:sz w:val="18"/>
       <w:szCs w:val="18"/>
     </w:rPr>
@@ -1881,7 +1884,6 @@
     <w:qFormat/>
     <w:rsid w:val="00B121A0"/>
     <w:rPr>
-      <w:rFonts w:ascii="Helvetica;Arial;sans-serif" w:hAnsi="Helvetica;Arial;sans-serif"/>
       <w:sz w:val="24"/>
     </w:rPr>
   </w:style>
@@ -1891,7 +1893,6 @@
     <w:qFormat/>
     <w:rsid w:val="00547F4F"/>
     <w:rPr>
-      <w:rFonts w:ascii="Helvetica;Arial;sans-serif" w:hAnsi="Helvetica;Arial;sans-serif"/>
       <w:color w:val="00000A"/>
       <w:sz w:val="24"/>
     </w:rPr>
@@ -1902,7 +1903,6 @@
     <w:qFormat/>
     <w:rsid w:val="00B121A0"/>
     <w:rPr>
-      <w:rFonts w:ascii="Helvetica;Arial;sans-serif" w:hAnsi="Helvetica;Arial;sans-serif"/>
       <w:color w:val="00000A"/>
       <w:sz w:val="24"/>
     </w:rPr>
@@ -1914,7 +1914,6 @@
     <w:qFormat/>
     <w:rsid w:val="00BB2877"/>
     <w:rPr>
-      <w:rFonts w:ascii="Helvetica;Arial;sans-serif" w:hAnsi="Helvetica;Arial;sans-serif"/>
       <w:sz w:val="24"/>
     </w:rPr>
   </w:style>
@@ -1926,7 +1925,6 @@
     <w:qFormat/>
     <w:rsid w:val="00BB2877"/>
     <w:rPr>
-      <w:rFonts w:ascii="Helvetica;Arial;sans-serif" w:hAnsi="Helvetica;Arial;sans-serif"/>
       <w:sz w:val="24"/>
     </w:rPr>
   </w:style>
@@ -1940,7 +1938,6 @@
       <w:spacing w:before="240" w:after="120"/>
     </w:pPr>
     <w:rPr>
-      <w:rFonts w:ascii="Liberation Sans" w:eastAsia="Noto Sans CJK SC" w:hAnsi="Liberation Sans" w:cs="Lohit Devanagari"/>
       <w:sz w:val="28"/>
       <w:szCs w:val="28"/>
     </w:rPr>
@@ -1958,9 +1955,6 @@
   <w:style w:type="paragraph" w:styleId="Liste">
     <w:name w:val="List"/>
     <w:basedOn w:val="Corpsdetexte"/>
-    <w:rPr>
-      <w:rFonts w:cs="Mangal"/>
-    </w:rPr>
   </w:style>
   <w:style w:type="paragraph" w:styleId="Lgende">
     <w:name w:val="caption"/>
@@ -1970,7 +1964,6 @@
       <w:spacing w:before="120" w:after="120"/>
     </w:pPr>
     <w:rPr>
-      <w:rFonts w:cs="Mangal"/>
       <w:i/>
       <w:iCs/>
     </w:rPr>
@@ -1979,9 +1972,6 @@
     <w:name w:val="Index"/>
     <w:basedOn w:val="Normal"/>
     <w:qFormat/>
-    <w:rPr>
-      <w:rFonts w:cs="Lohit Devanagari"/>
-    </w:rPr>
   </w:style>
   <w:style w:type="paragraph" w:customStyle="1" w:styleId="bibl">
     <w:name w:val="&lt;bibl&gt;"/>
@@ -1993,9 +1983,6 @@
       <w:ind w:left="709" w:hanging="709"/>
       <w:textAlignment w:val="baseline"/>
     </w:pPr>
-    <w:rPr>
-      <w:rFonts w:ascii="sans-serif" w:hAnsi="sans-serif"/>
-    </w:rPr>
   </w:style>
   <w:style w:type="paragraph" w:customStyle="1" w:styleId="dateline">
     <w:name w:val="&lt;dateline&gt;"/>
@@ -2149,7 +2136,6 @@
       <w:jc w:val="both"/>
     </w:pPr>
     <w:rPr>
-      <w:rFonts w:ascii="Arial" w:hAnsi="Arial"/>
       <w:sz w:val="20"/>
     </w:rPr>
   </w:style>
@@ -2205,7 +2191,6 @@
       <w:textAlignment w:val="baseline"/>
     </w:pPr>
     <w:rPr>
-      <w:rFonts w:ascii="Arial" w:eastAsia="Lucida Sans Unicode" w:hAnsi="Arial" w:cs="Mangal"/>
       <w:color w:val="00000A"/>
     </w:rPr>
   </w:style>
@@ -2241,9 +2226,6 @@
       <w:shd w:val="clear" w:color="auto" w:fill="EEECE1"/>
       <w:jc w:val="both"/>
     </w:pPr>
-    <w:rPr>
-      <w:rFonts w:ascii="Arial" w:hAnsi="Arial"/>
-    </w:rPr>
   </w:style>
   <w:style w:type="paragraph" w:styleId="Commentaire">
     <w:name w:val="annotation text"/>
@@ -2297,9 +2279,6 @@
       </w:pBdr>
       <w:shd w:val="clear" w:color="auto" w:fill="E7E6E6" w:themeFill="background2"/>
     </w:pPr>
-    <w:rPr>
-      <w:lang w:val="en-US"/>
-    </w:rPr>
   </w:style>
   <w:style w:type="paragraph" w:customStyle="1" w:styleId="form">
     <w:name w:val="&lt;form&gt;"/>
@@ -2335,7 +2314,6 @@
       <w:spacing w:line="240" w:lineRule="auto"/>
     </w:pPr>
     <w:rPr>
-      <w:rFonts w:ascii="Segoe UI" w:hAnsi="Segoe UI" w:cs="Segoe UI"/>
       <w:sz w:val="18"/>
       <w:szCs w:val="18"/>
     </w:rPr>
@@ -2349,7 +2327,6 @@
       <w:jc w:val="center"/>
     </w:pPr>
     <w:rPr>
-      <w:rFonts w:ascii="Times New Roman" w:hAnsi="Times New Roman"/>
       <w:b/>
       <w:sz w:val="48"/>
     </w:rPr>
@@ -2442,6 +2419,46 @@
         <w:insideV w:val="single" w:sz="4" w:space="0" w:color="auto"/>
       </w:tblBorders>
     </w:tblPr>
+  </w:style>
+  <w:style w:type="paragraph" w:customStyle="1" w:styleId="entry">
+    <w:name w:val="&lt;entry&gt;"/>
+    <w:qFormat/>
+    <w:rsid w:val="00B57C08"/>
+    <w:pPr>
+      <w:spacing w:before="120" w:after="120"/>
+    </w:pPr>
+    <w:rPr>
+      <w:sz w:val="24"/>
+    </w:rPr>
+  </w:style>
+  <w:style w:type="paragraph" w:customStyle="1" w:styleId="entryFree">
+    <w:name w:val="&lt;entryFree&gt;"/>
+    <w:basedOn w:val="entry"/>
+    <w:qFormat/>
+    <w:rsid w:val="00B57C08"/>
+  </w:style>
+  <w:style w:type="character" w:customStyle="1" w:styleId="orth">
+    <w:name w:val="&lt;orth&gt;"/>
+    <w:basedOn w:val="Policepardfaut"/>
+    <w:uiPriority w:val="1"/>
+    <w:qFormat/>
+    <w:rsid w:val="00464611"/>
+    <w:rPr>
+      <w:b/>
+      <w:caps w:val="0"/>
+      <w:smallCaps/>
+      <w:color w:val="800000"/>
+    </w:rPr>
+  </w:style>
+  <w:style w:type="character" w:customStyle="1" w:styleId="foreign">
+    <w:name w:val="&lt;foreign&gt;"/>
+    <w:basedOn w:val="Policepardfaut"/>
+    <w:uiPriority w:val="1"/>
+    <w:qFormat/>
+    <w:rsid w:val="00464611"/>
+    <w:rPr>
+      <w:color w:val="008000"/>
+    </w:rPr>
   </w:style>
 </w:styles>
 </file>

--- a/xsl/docx/template.docx
+++ b/xsl/docx/template.docx
@@ -6,8 +6,15 @@
       <w:pPr>
         <w:pStyle w:val="term"/>
       </w:pPr>
-      <w:r>
-        <w:t>Title : titre</w:t>
+      <w:bookmarkStart w:id="0" w:name="_GoBack"/>
+      <w:bookmarkEnd w:id="0"/>
+      <w:proofErr w:type="spellStart"/>
+      <w:r>
+        <w:t>Title</w:t>
+      </w:r>
+      <w:proofErr w:type="spellEnd"/>
+      <w:r>
+        <w:t> : titre</w:t>
       </w:r>
     </w:p>
     <w:p>
@@ -30,8 +37,13 @@
       <w:pPr>
         <w:pStyle w:val="term"/>
       </w:pPr>
-      <w:r>
-        <w:t>Created : 1926</w:t>
+      <w:proofErr w:type="spellStart"/>
+      <w:r>
+        <w:t>Created</w:t>
+      </w:r>
+      <w:proofErr w:type="spellEnd"/>
+      <w:r>
+        <w:t> : 1926</w:t>
       </w:r>
     </w:p>
     <w:p>
@@ -46,8 +58,13 @@
       <w:pPr>
         <w:pStyle w:val="term"/>
       </w:pPr>
-      <w:r>
-        <w:t>Issued : 2014</w:t>
+      <w:proofErr w:type="spellStart"/>
+      <w:r>
+        <w:t>Issued</w:t>
+      </w:r>
+      <w:proofErr w:type="spellEnd"/>
+      <w:r>
+        <w:t> : 2014</w:t>
       </w:r>
     </w:p>
     <w:p>
@@ -73,8 +90,13 @@
       <w:pPr>
         <w:pStyle w:val="term"/>
       </w:pPr>
-      <w:r>
-        <w:t xml:space="preserve">Copyeditor : </w:t>
+      <w:proofErr w:type="spellStart"/>
+      <w:r>
+        <w:t>Copyeditor</w:t>
+      </w:r>
+      <w:proofErr w:type="spellEnd"/>
+      <w:r>
+        <w:t xml:space="preserve"> : </w:t>
       </w:r>
       <w:hyperlink r:id="rId7">
         <w:r>
@@ -169,8 +191,8 @@
           <w:rStyle w:val="foreign"/>
         </w:rPr>
       </w:pPr>
-      <w:bookmarkStart w:id="0" w:name="Signet"/>
-      <w:bookmarkEnd w:id="0"/>
+      <w:bookmarkStart w:id="1" w:name="Signet"/>
+      <w:bookmarkEnd w:id="1"/>
       <w:r>
         <w:t>Acte I</w:t>
       </w:r>
@@ -183,7 +205,21 @@
         <w:rPr>
           <w:rStyle w:val="id"/>
         </w:rPr>
-        <w:t xml:space="preserve">[identifiant] </w:t>
+        <w:t>[</w:t>
+      </w:r>
+      <w:proofErr w:type="gramStart"/>
+      <w:r>
+        <w:rPr>
+          <w:rStyle w:val="id"/>
+        </w:rPr>
+        <w:t>identifiant</w:t>
+      </w:r>
+      <w:proofErr w:type="gramEnd"/>
+      <w:r>
+        <w:rPr>
+          <w:rStyle w:val="id"/>
+        </w:rPr>
+        <w:t xml:space="preserve">] </w:t>
       </w:r>
       <w:r>
         <w:t>Scène première</w:t>
@@ -194,7 +230,13 @@
         <w:pStyle w:val="quotel"/>
       </w:pPr>
       <w:r>
-        <w:t>Et je chantais cette romance</w:t>
+        <w:t>Et je chantais</w:t>
+      </w:r>
+      <w:r>
+        <w:t xml:space="preserve"> </w:t>
+      </w:r>
+      <w:r>
+        <w:t xml:space="preserve"> cette romance</w:t>
       </w:r>
       <w:r>
         <w:rPr>
@@ -206,7 +248,21 @@
         <w:fldChar w:fldCharType="begin"/>
       </w:r>
       <w:r>
-        <w:instrText>XE "romance:Sous-entrée: : : : : : : : : "</w:instrText>
+        <w:instrText>XE "</w:instrText>
+      </w:r>
+      <w:proofErr w:type="spellStart"/>
+      <w:r>
+        <w:instrText>roman</w:instrText>
+      </w:r>
+      <w:r>
+        <w:instrText>ce:Sous-entrée</w:instrText>
+      </w:r>
+      <w:proofErr w:type="spellEnd"/>
+      <w:r>
+        <w:instrText>: : : : : : :</w:instrText>
+      </w:r>
+      <w:r>
+        <w:instrText>"</w:instrText>
       </w:r>
       <w:r>
         <w:fldChar w:fldCharType="end"/>
@@ -239,8 +295,6 @@
       <w:r>
         <w:t xml:space="preserve"> </w:t>
       </w:r>
-      <w:bookmarkStart w:id="1" w:name="_GoBack"/>
-      <w:bookmarkEnd w:id="1"/>
     </w:p>
     <w:p>
       <w:pPr>
@@ -258,6 +312,7 @@
       </w:pPr>
       <w:bookmarkStart w:id="2" w:name="maitre_a_danser"/>
       <w:bookmarkEnd w:id="2"/>
+      <w:proofErr w:type="spellStart"/>
       <w:r>
         <w:t>Maître</w:t>
       </w:r>
@@ -267,8 +322,13 @@
         </w:rPr>
         <w:t>exposant</w:t>
       </w:r>
-      <w:r>
-        <w:t xml:space="preserve"> à danser</w:t>
+      <w:proofErr w:type="spellEnd"/>
+      <w:r>
+        <w:t xml:space="preserve"> à </w:t>
+      </w:r>
+      <w:proofErr w:type="spellStart"/>
+      <w:r>
+        <w:t>danser</w:t>
       </w:r>
       <w:r>
         <w:rPr>
@@ -276,6 +336,7 @@
         </w:rPr>
         <w:t>indice</w:t>
       </w:r>
+      <w:proofErr w:type="spellEnd"/>
     </w:p>
     <w:p>
       <w:bookmarkStart w:id="3" w:name="maitre_a_chanter"/>
@@ -491,7 +552,14 @@
         <w:rPr>
           <w:i/>
         </w:rPr>
-        <w:t>parlant aux</w:t>
+        <w:t xml:space="preserve">parlant </w:t>
+      </w:r>
+      <w:proofErr w:type="spellStart"/>
+      <w:r>
+        <w:rPr>
+          <w:i/>
+        </w:rPr>
+        <w:t>aux</w:t>
       </w:r>
       <w:r>
         <w:rPr>
@@ -500,6 +568,7 @@
         </w:rPr>
         <w:t>itex</w:t>
       </w:r>
+      <w:proofErr w:type="spellEnd"/>
       <w:r>
         <w:rPr>
           <w:i/>
@@ -521,9 +590,11 @@
       <w:pPr>
         <w:pStyle w:val="stage"/>
       </w:pPr>
+      <w:proofErr w:type="gramStart"/>
       <w:r>
         <w:t>stage</w:t>
       </w:r>
+      <w:proofErr w:type="gramEnd"/>
     </w:p>
     <w:p>
       <w:pPr>
@@ -654,7 +725,15 @@
         <w:pStyle w:val="label"/>
       </w:pPr>
       <w:r>
-        <w:t>&lt;label&gt;</w:t>
+        <w:t>&lt;</w:t>
+      </w:r>
+      <w:proofErr w:type="gramStart"/>
+      <w:r>
+        <w:t>label</w:t>
+      </w:r>
+      <w:proofErr w:type="gramEnd"/>
+      <w:r>
+        <w:t>&gt;</w:t>
       </w:r>
     </w:p>
     <w:p>
@@ -678,32 +757,52 @@
       <w:pPr>
         <w:pStyle w:val="quote"/>
       </w:pPr>
-      <w:r>
-        <w:t>texte cité</w:t>
+      <w:proofErr w:type="gramStart"/>
+      <w:r>
+        <w:t>texte</w:t>
+      </w:r>
+      <w:proofErr w:type="gramEnd"/>
+      <w:r>
+        <w:t xml:space="preserve"> cité</w:t>
       </w:r>
     </w:p>
     <w:p>
       <w:pPr>
         <w:pStyle w:val="quote"/>
       </w:pPr>
-      <w:r>
-        <w:t>texte cité</w:t>
+      <w:proofErr w:type="gramStart"/>
+      <w:r>
+        <w:t>texte</w:t>
+      </w:r>
+      <w:proofErr w:type="gramEnd"/>
+      <w:r>
+        <w:t xml:space="preserve"> cité</w:t>
       </w:r>
     </w:p>
     <w:p>
       <w:pPr>
         <w:pStyle w:val="quotel"/>
       </w:pPr>
-      <w:r>
-        <w:t>citation vers</w:t>
+      <w:proofErr w:type="gramStart"/>
+      <w:r>
+        <w:t>citation</w:t>
+      </w:r>
+      <w:proofErr w:type="gramEnd"/>
+      <w:r>
+        <w:t xml:space="preserve"> vers</w:t>
       </w:r>
     </w:p>
     <w:p>
       <w:pPr>
         <w:pStyle w:val="quotel"/>
       </w:pPr>
-      <w:r>
-        <w:t>citation vers</w:t>
+      <w:proofErr w:type="gramStart"/>
+      <w:r>
+        <w:t>citation</w:t>
+      </w:r>
+      <w:proofErr w:type="gramEnd"/>
+      <w:r>
+        <w:t xml:space="preserve"> vers</w:t>
       </w:r>
     </w:p>
     <w:p>
@@ -732,7 +831,15 @@
         <w:pStyle w:val="trailer"/>
       </w:pPr>
       <w:r>
-        <w:t>Fin de document &lt;trailer&gt;</w:t>
+        <w:t>Fin de document &lt;</w:t>
+      </w:r>
+      <w:proofErr w:type="spellStart"/>
+      <w:r>
+        <w:t>trailer</w:t>
+      </w:r>
+      <w:proofErr w:type="spellEnd"/>
+      <w:r>
+        <w:t>&gt;</w:t>
       </w:r>
     </w:p>
     <w:tbl>
@@ -742,6 +849,7 @@
         <w:tblLayout w:type="fixed"/>
         <w:tblCellMar>
           <w:left w:w="88" w:type="dxa"/>
+          <w:right w:w="10" w:type="dxa"/>
         </w:tblCellMar>
         <w:tblLook w:val="04A0" w:firstRow="1" w:lastRow="0" w:firstColumn="1" w:lastColumn="0" w:noHBand="0" w:noVBand="1"/>
       </w:tblPr>
@@ -901,13 +1009,23 @@
 <w:comments xmlns:wpc="http://schemas.microsoft.com/office/word/2010/wordprocessingCanvas" xmlns:cx="http://schemas.microsoft.com/office/drawing/2014/chartex" xmlns:cx1="http://schemas.microsoft.com/office/drawing/2015/9/8/chartex" xmlns:mc="http://schemas.openxmlformats.org/markup-compatibility/2006" xmlns:o="urn:schemas-microsoft-com:office:office" xmlns:r="http://schemas.openxmlformats.org/officeDocument/2006/relationships" xmlns:m="http://schemas.openxmlformats.org/officeDocument/2006/math" xmlns:v="urn:schemas-microsoft-com:vml" xmlns:wp14="http://schemas.microsoft.com/office/word/2010/wordprocessingDrawing" xmlns:wp="http://schemas.openxmlformats.org/drawingml/2006/wordprocessingDrawing" xmlns:w10="urn:schemas-microsoft-com:office:word" xmlns:w="http://schemas.openxmlformats.org/wordprocessingml/2006/main" xmlns:w14="http://schemas.microsoft.com/office/word/2010/wordml" xmlns:w15="http://schemas.microsoft.com/office/word/2012/wordml" xmlns:w16se="http://schemas.microsoft.com/office/word/2015/wordml/symex" xmlns:wpg="http://schemas.microsoft.com/office/word/2010/wordprocessingGroup" xmlns:wpi="http://schemas.microsoft.com/office/word/2010/wordprocessingInk" xmlns:wne="http://schemas.microsoft.com/office/word/2006/wordml" xmlns:wps="http://schemas.microsoft.com/office/word/2010/wordprocessingShape" mc:Ignorable="w14 w15 w16se wp14">
   <w:comment w:id="4" w:author="Auteur" w:date="1900-01-01T00:00:00Z" w:initials="A">
     <w:p>
+      <w:proofErr w:type="spellStart"/>
       <w:r>
         <w:rPr>
           <w:rFonts w:ascii="Liberation Serif" w:eastAsia="DejaVu Sans" w:hAnsi="Liberation Serif" w:cs="DejaVu Sans"/>
           <w:szCs w:val="24"/>
           <w:lang w:val="en-US" w:eastAsia="en-US" w:bidi="en-US"/>
         </w:rPr>
-        <w:t>Commentaire FGL</w:t>
+        <w:t>Commentaire</w:t>
+      </w:r>
+      <w:proofErr w:type="spellEnd"/>
+      <w:r>
+        <w:rPr>
+          <w:rFonts w:ascii="Liberation Serif" w:eastAsia="DejaVu Sans" w:hAnsi="Liberation Serif" w:cs="DejaVu Sans"/>
+          <w:szCs w:val="24"/>
+          <w:lang w:val="en-US" w:eastAsia="en-US" w:bidi="en-US"/>
+        </w:rPr>
+        <w:t xml:space="preserve"> FGL</w:t>
       </w:r>
     </w:p>
     <w:p/>
@@ -969,7 +1087,7 @@
       <w:rPr>
         <w:noProof/>
       </w:rPr>
-      <w:t>1</w:t>
+      <w:t>2</w:t>
     </w:r>
     <w:r>
       <w:fldChar w:fldCharType="end"/>
@@ -1053,16 +1171,16 @@
     </w:pPrDefault>
   </w:docDefaults>
   <w:latentStyles w:defLockedState="0" w:defUIPriority="99" w:defSemiHidden="0" w:defUnhideWhenUsed="0" w:defQFormat="0" w:count="371">
-    <w:lsdException w:name="Normal" w:uiPriority="0" w:qFormat="1"/>
-    <w:lsdException w:name="heading 1" w:uiPriority="9" w:qFormat="1"/>
-    <w:lsdException w:name="heading 2" w:semiHidden="1" w:uiPriority="9" w:unhideWhenUsed="1" w:qFormat="1"/>
-    <w:lsdException w:name="heading 3" w:semiHidden="1" w:uiPriority="9" w:unhideWhenUsed="1" w:qFormat="1"/>
-    <w:lsdException w:name="heading 4" w:semiHidden="1" w:uiPriority="9" w:unhideWhenUsed="1" w:qFormat="1"/>
-    <w:lsdException w:name="heading 5" w:semiHidden="1" w:uiPriority="9" w:unhideWhenUsed="1" w:qFormat="1"/>
-    <w:lsdException w:name="heading 6" w:semiHidden="1" w:uiPriority="9" w:unhideWhenUsed="1" w:qFormat="1"/>
-    <w:lsdException w:name="heading 7" w:semiHidden="1" w:uiPriority="9" w:unhideWhenUsed="1" w:qFormat="1"/>
-    <w:lsdException w:name="heading 8" w:semiHidden="1" w:uiPriority="9" w:unhideWhenUsed="1" w:qFormat="1"/>
-    <w:lsdException w:name="heading 9" w:semiHidden="1" w:uiPriority="9" w:unhideWhenUsed="1" w:qFormat="1"/>
+    <w:lsdException w:name="Normal" w:uiPriority="0"/>
+    <w:lsdException w:name="heading 1" w:uiPriority="9"/>
+    <w:lsdException w:name="heading 2" w:semiHidden="1" w:uiPriority="9" w:unhideWhenUsed="1"/>
+    <w:lsdException w:name="heading 3" w:semiHidden="1" w:uiPriority="9" w:unhideWhenUsed="1"/>
+    <w:lsdException w:name="heading 4" w:semiHidden="1" w:uiPriority="9" w:unhideWhenUsed="1"/>
+    <w:lsdException w:name="heading 5" w:semiHidden="1" w:uiPriority="9" w:unhideWhenUsed="1"/>
+    <w:lsdException w:name="heading 6" w:semiHidden="1" w:uiPriority="9" w:unhideWhenUsed="1"/>
+    <w:lsdException w:name="heading 7" w:semiHidden="1" w:uiPriority="9" w:unhideWhenUsed="1"/>
+    <w:lsdException w:name="heading 8" w:semiHidden="1" w:uiPriority="9" w:unhideWhenUsed="1"/>
+    <w:lsdException w:name="heading 9" w:semiHidden="1" w:uiPriority="9" w:unhideWhenUsed="1"/>
     <w:lsdException w:name="index 1" w:semiHidden="1" w:unhideWhenUsed="1"/>
     <w:lsdException w:name="index 2" w:semiHidden="1" w:unhideWhenUsed="1"/>
     <w:lsdException w:name="index 3" w:semiHidden="1" w:unhideWhenUsed="1"/>
@@ -1087,7 +1205,7 @@
     <w:lsdException w:name="header" w:semiHidden="1" w:unhideWhenUsed="1"/>
     <w:lsdException w:name="footer" w:semiHidden="1" w:unhideWhenUsed="1"/>
     <w:lsdException w:name="index heading" w:semiHidden="1" w:unhideWhenUsed="1"/>
-    <w:lsdException w:name="caption" w:semiHidden="1" w:uiPriority="35" w:unhideWhenUsed="1" w:qFormat="1"/>
+    <w:lsdException w:name="caption" w:semiHidden="1" w:uiPriority="35" w:unhideWhenUsed="1"/>
     <w:lsdException w:name="table of figures" w:semiHidden="1" w:unhideWhenUsed="1"/>
     <w:lsdException w:name="envelope address" w:semiHidden="1" w:unhideWhenUsed="1"/>
     <w:lsdException w:name="envelope return" w:semiHidden="1" w:unhideWhenUsed="1"/>
@@ -1115,7 +1233,7 @@
     <w:lsdException w:name="List Number 3" w:semiHidden="1" w:unhideWhenUsed="1"/>
     <w:lsdException w:name="List Number 4" w:semiHidden="1" w:unhideWhenUsed="1"/>
     <w:lsdException w:name="List Number 5" w:semiHidden="1" w:unhideWhenUsed="1"/>
-    <w:lsdException w:name="Title" w:uiPriority="10" w:qFormat="1"/>
+    <w:lsdException w:name="Title" w:uiPriority="10"/>
     <w:lsdException w:name="Closing" w:semiHidden="1" w:unhideWhenUsed="1"/>
     <w:lsdException w:name="Signature" w:semiHidden="1" w:unhideWhenUsed="1"/>
     <w:lsdException w:name="Default Paragraph Font" w:semiHidden="1" w:uiPriority="1" w:unhideWhenUsed="1"/>
@@ -1127,7 +1245,7 @@
     <w:lsdException w:name="List Continue 4" w:semiHidden="1" w:unhideWhenUsed="1"/>
     <w:lsdException w:name="List Continue 5" w:semiHidden="1" w:unhideWhenUsed="1"/>
     <w:lsdException w:name="Message Header" w:semiHidden="1" w:unhideWhenUsed="1"/>
-    <w:lsdException w:name="Subtitle" w:uiPriority="11" w:qFormat="1"/>
+    <w:lsdException w:name="Subtitle" w:uiPriority="11"/>
     <w:lsdException w:name="Salutation" w:semiHidden="1" w:unhideWhenUsed="1"/>
     <w:lsdException w:name="Date" w:semiHidden="1" w:unhideWhenUsed="1"/>
     <w:lsdException w:name="Body Text First Indent" w:semiHidden="1" w:unhideWhenUsed="1"/>
@@ -1140,8 +1258,8 @@
     <w:lsdException w:name="Block Text" w:semiHidden="1" w:unhideWhenUsed="1"/>
     <w:lsdException w:name="Hyperlink" w:semiHidden="1" w:unhideWhenUsed="1"/>
     <w:lsdException w:name="FollowedHyperlink" w:semiHidden="1" w:unhideWhenUsed="1"/>
-    <w:lsdException w:name="Strong" w:uiPriority="22" w:qFormat="1"/>
-    <w:lsdException w:name="Emphasis" w:uiPriority="20" w:qFormat="1"/>
+    <w:lsdException w:name="Strong" w:uiPriority="22"/>
+    <w:lsdException w:name="Emphasis" w:uiPriority="20"/>
     <w:lsdException w:name="Document Map" w:semiHidden="1" w:unhideWhenUsed="1"/>
     <w:lsdException w:name="Plain Text" w:semiHidden="1" w:unhideWhenUsed="1"/>
     <w:lsdException w:name="E-mail Signature" w:semiHidden="1" w:unhideWhenUsed="1"/>
@@ -1210,7 +1328,7 @@
     <w:lsdException w:name="Table Grid" w:uiPriority="39"/>
     <w:lsdException w:name="Table Theme" w:semiHidden="1" w:unhideWhenUsed="1"/>
     <w:lsdException w:name="Placeholder Text" w:semiHidden="1"/>
-    <w:lsdException w:name="No Spacing" w:uiPriority="1" w:qFormat="1"/>
+    <w:lsdException w:name="No Spacing" w:uiPriority="1"/>
     <w:lsdException w:name="Light Shading" w:uiPriority="60"/>
     <w:lsdException w:name="Light List" w:uiPriority="61"/>
     <w:lsdException w:name="Light Grid" w:uiPriority="62"/>
@@ -1232,9 +1350,9 @@
     <w:lsdException w:name="Medium Shading 2 Accent 1" w:uiPriority="64"/>
     <w:lsdException w:name="Medium List 1 Accent 1" w:uiPriority="65"/>
     <w:lsdException w:name="Revision" w:semiHidden="1"/>
-    <w:lsdException w:name="List Paragraph" w:uiPriority="34" w:qFormat="1"/>
-    <w:lsdException w:name="Quote" w:uiPriority="29" w:qFormat="1"/>
-    <w:lsdException w:name="Intense Quote" w:uiPriority="30" w:qFormat="1"/>
+    <w:lsdException w:name="List Paragraph" w:uiPriority="34"/>
+    <w:lsdException w:name="Quote" w:uiPriority="29"/>
+    <w:lsdException w:name="Intense Quote" w:uiPriority="30"/>
     <w:lsdException w:name="Medium List 2 Accent 1" w:uiPriority="66"/>
     <w:lsdException w:name="Medium Grid 1 Accent 1" w:uiPriority="67"/>
     <w:lsdException w:name="Medium Grid 2 Accent 1" w:uiPriority="68"/>
@@ -1313,11 +1431,11 @@
     <w:lsdException w:name="Colorful Shading Accent 6" w:uiPriority="71"/>
     <w:lsdException w:name="Colorful List Accent 6" w:uiPriority="72"/>
     <w:lsdException w:name="Colorful Grid Accent 6" w:uiPriority="73"/>
-    <w:lsdException w:name="Subtle Emphasis" w:uiPriority="19" w:qFormat="1"/>
-    <w:lsdException w:name="Intense Emphasis" w:uiPriority="21" w:qFormat="1"/>
-    <w:lsdException w:name="Subtle Reference" w:uiPriority="31" w:qFormat="1"/>
-    <w:lsdException w:name="Intense Reference" w:uiPriority="32" w:qFormat="1"/>
-    <w:lsdException w:name="Book Title" w:uiPriority="33" w:qFormat="1"/>
+    <w:lsdException w:name="Subtle Emphasis" w:uiPriority="19"/>
+    <w:lsdException w:name="Intense Emphasis" w:uiPriority="21"/>
+    <w:lsdException w:name="Subtle Reference" w:uiPriority="31"/>
+    <w:lsdException w:name="Intense Reference" w:uiPriority="32"/>
+    <w:lsdException w:name="Book Title" w:uiPriority="33"/>
     <w:lsdException w:name="Bibliography" w:semiHidden="1" w:uiPriority="37" w:unhideWhenUsed="1"/>
     <w:lsdException w:name="TOC Heading" w:semiHidden="1" w:uiPriority="39" w:unhideWhenUsed="1" w:qFormat="1"/>
     <w:lsdException w:name="Plain Table 1" w:uiPriority="41"/>
@@ -1427,7 +1545,7 @@
   </w:latentStyles>
   <w:style w:type="paragraph" w:default="1" w:styleId="Normal">
     <w:name w:val="Normal"/>
-    <w:qFormat/>
+    <w:unhideWhenUsed/>
     <w:rsid w:val="00472E6E"/>
     <w:pPr>
       <w:suppressLineNumbers/>
@@ -1441,7 +1559,7 @@
     <w:name w:val="heading 1"/>
     <w:basedOn w:val="Normal"/>
     <w:next w:val="Normal"/>
-    <w:qFormat/>
+    <w:unhideWhenUsed/>
     <w:rsid w:val="00F15483"/>
     <w:pPr>
       <w:keepNext/>
@@ -1460,7 +1578,7 @@
     <w:name w:val="heading 2"/>
     <w:basedOn w:val="Normal"/>
     <w:next w:val="Normal"/>
-    <w:qFormat/>
+    <w:unhideWhenUsed/>
     <w:rsid w:val="00ED1DAF"/>
     <w:pPr>
       <w:keepNext/>
@@ -1480,7 +1598,7 @@
     <w:name w:val="heading 3"/>
     <w:basedOn w:val="Normal"/>
     <w:next w:val="Normal"/>
-    <w:qFormat/>
+    <w:unhideWhenUsed/>
     <w:rsid w:val="00ED1DAF"/>
     <w:pPr>
       <w:keepNext/>
@@ -1498,7 +1616,7 @@
     <w:name w:val="heading 4"/>
     <w:basedOn w:val="Normal"/>
     <w:next w:val="Normal"/>
-    <w:qFormat/>
+    <w:unhideWhenUsed/>
     <w:rsid w:val="00D101A6"/>
     <w:pPr>
       <w:keepNext/>
@@ -1510,7 +1628,7 @@
     <w:name w:val="heading 5"/>
     <w:basedOn w:val="Normal"/>
     <w:next w:val="Normal"/>
-    <w:qFormat/>
+    <w:unhideWhenUsed/>
     <w:rsid w:val="00D101A6"/>
     <w:pPr>
       <w:keepNext/>
@@ -1522,7 +1640,7 @@
     <w:name w:val="heading 6"/>
     <w:basedOn w:val="Normal"/>
     <w:next w:val="Normal"/>
-    <w:qFormat/>
+    <w:unhideWhenUsed/>
     <w:rsid w:val="00D101A6"/>
     <w:pPr>
       <w:keepNext/>
@@ -1534,7 +1652,7 @@
     <w:name w:val="heading 7"/>
     <w:basedOn w:val="Normal"/>
     <w:next w:val="Normal"/>
-    <w:qFormat/>
+    <w:unhideWhenUsed/>
     <w:rsid w:val="00D101A6"/>
     <w:pPr>
       <w:keepNext/>
@@ -1546,7 +1664,7 @@
     <w:name w:val="heading 8"/>
     <w:basedOn w:val="Normal"/>
     <w:next w:val="Normal"/>
-    <w:qFormat/>
+    <w:unhideWhenUsed/>
     <w:rsid w:val="00D101A6"/>
     <w:pPr>
       <w:keepNext/>
@@ -1558,7 +1676,7 @@
     <w:name w:val="heading 9"/>
     <w:basedOn w:val="Normal"/>
     <w:next w:val="Normal"/>
-    <w:qFormat/>
+    <w:unhideWhenUsed/>
     <w:rsid w:val="00D101A6"/>
     <w:pPr>
       <w:keepNext/>
@@ -1606,6 +1724,7 @@
   <w:style w:type="character" w:customStyle="1" w:styleId="LienInternetvisit">
     <w:name w:val="Lien Internet visité"/>
     <w:basedOn w:val="LienInternet"/>
+    <w:unhideWhenUsed/>
     <w:rsid w:val="00D101A6"/>
     <w:rPr>
       <w:color w:val="800000"/>
@@ -1614,7 +1733,7 @@
   </w:style>
   <w:style w:type="character" w:customStyle="1" w:styleId="title">
     <w:name w:val="&lt;title&gt;"/>
-    <w:qFormat/>
+    <w:unhideWhenUsed/>
     <w:rsid w:val="00D101A6"/>
     <w:rPr>
       <w:i/>
@@ -1623,7 +1742,7 @@
   </w:style>
   <w:style w:type="character" w:customStyle="1" w:styleId="author">
     <w:name w:val="&lt;author&gt;"/>
-    <w:qFormat/>
+    <w:unhideWhenUsed/>
     <w:rsid w:val="00D101A6"/>
     <w:rPr>
       <w:smallCaps/>
@@ -1632,7 +1751,7 @@
   </w:style>
   <w:style w:type="character" w:customStyle="1" w:styleId="character">
     <w:name w:val="&lt;character&gt;"/>
-    <w:qFormat/>
+    <w:unhideWhenUsed/>
     <w:rsid w:val="00D101A6"/>
     <w:rPr>
       <w:shd w:val="clear" w:color="auto" w:fill="FFFF99"/>
@@ -1640,6 +1759,7 @@
   </w:style>
   <w:style w:type="character" w:customStyle="1" w:styleId="Ancredenotedebasdepage">
     <w:name w:val="Ancre de note de bas de page"/>
+    <w:unhideWhenUsed/>
     <w:rPr>
       <w:vertAlign w:val="superscript"/>
     </w:rPr>
@@ -1648,9 +1768,7 @@
     <w:name w:val="Footnote Characters"/>
     <w:basedOn w:val="Policepardfaut"/>
     <w:uiPriority w:val="99"/>
-    <w:semiHidden/>
-    <w:unhideWhenUsed/>
-    <w:qFormat/>
+    <w:unhideWhenUsed/>
     <w:rsid w:val="00884821"/>
     <w:rPr>
       <w:vertAlign w:val="superscript"/>
@@ -1658,7 +1776,7 @@
   </w:style>
   <w:style w:type="character" w:customStyle="1" w:styleId="stage-c">
     <w:name w:val="&lt;stage-c&gt;"/>
-    <w:qFormat/>
+    <w:unhideWhenUsed/>
     <w:rsid w:val="00472E6E"/>
     <w:rPr>
       <w:i/>
@@ -1667,7 +1785,7 @@
   </w:style>
   <w:style w:type="character" w:customStyle="1" w:styleId="alert">
     <w:name w:val="alert"/>
-    <w:qFormat/>
+    <w:unhideWhenUsed/>
     <w:rsid w:val="00B92088"/>
     <w:rPr>
       <w:color w:val="FF0000"/>
@@ -1675,22 +1793,23 @@
   </w:style>
   <w:style w:type="character" w:customStyle="1" w:styleId="Caractresdenotedebasdepage">
     <w:name w:val="Caractères de note de bas de page"/>
-    <w:qFormat/>
+    <w:unhideWhenUsed/>
   </w:style>
   <w:style w:type="character" w:customStyle="1" w:styleId="Ancredenotedefin">
     <w:name w:val="Ancre de note de fin"/>
+    <w:unhideWhenUsed/>
     <w:rPr>
       <w:vertAlign w:val="superscript"/>
     </w:rPr>
   </w:style>
   <w:style w:type="character" w:customStyle="1" w:styleId="Caractresdenotedefin">
     <w:name w:val="Caractères de note de fin"/>
-    <w:qFormat/>
+    <w:unhideWhenUsed/>
   </w:style>
   <w:style w:type="character" w:customStyle="1" w:styleId="quote-c">
     <w:name w:val="&lt;quote-c&gt;"/>
     <w:uiPriority w:val="1"/>
-    <w:qFormat/>
+    <w:unhideWhenUsed/>
     <w:rsid w:val="00472E6E"/>
     <w:rPr>
       <w:color w:val="auto"/>
@@ -1699,7 +1818,7 @@
   <w:style w:type="character" w:customStyle="1" w:styleId="pb">
     <w:name w:val="&lt;pb&gt;"/>
     <w:uiPriority w:val="1"/>
-    <w:qFormat/>
+    <w:unhideWhenUsed/>
     <w:rsid w:val="002F0E65"/>
     <w:rPr>
       <w:color w:val="A6A6A6"/>
@@ -1709,9 +1828,7 @@
   <w:style w:type="character" w:styleId="Marquedecommentaire">
     <w:name w:val="annotation reference"/>
     <w:uiPriority w:val="99"/>
-    <w:semiHidden/>
-    <w:unhideWhenUsed/>
-    <w:qFormat/>
+    <w:unhideWhenUsed/>
     <w:rsid w:val="00B83622"/>
     <w:rPr>
       <w:sz w:val="16"/>
@@ -1722,7 +1839,7 @@
     <w:name w:val="Commentaire Car"/>
     <w:link w:val="Commentaire"/>
     <w:uiPriority w:val="99"/>
-    <w:semiHidden/>
+    <w:unhideWhenUsed/>
     <w:qFormat/>
     <w:rsid w:val="00B83622"/>
     <w:rPr>
@@ -1734,7 +1851,7 @@
     <w:basedOn w:val="CommentaireCar"/>
     <w:link w:val="Objetducommentaire"/>
     <w:uiPriority w:val="99"/>
-    <w:semiHidden/>
+    <w:unhideWhenUsed/>
     <w:qFormat/>
     <w:rsid w:val="00B83622"/>
     <w:rPr>
@@ -1746,8 +1863,7 @@
   <w:style w:type="character" w:customStyle="1" w:styleId="TextedebullesCar">
     <w:name w:val="Texte de bulles Car"/>
     <w:uiPriority w:val="99"/>
-    <w:semiHidden/>
-    <w:qFormat/>
+    <w:unhideWhenUsed/>
     <w:rsid w:val="00B83622"/>
     <w:rPr>
       <w:color w:val="00000A"/>
@@ -1758,7 +1874,7 @@
   <w:style w:type="character" w:customStyle="1" w:styleId="num">
     <w:name w:val="&lt;num&gt;"/>
     <w:uiPriority w:val="1"/>
-    <w:qFormat/>
+    <w:unhideWhenUsed/>
     <w:rsid w:val="00AA2498"/>
     <w:rPr>
       <w:smallCaps/>
@@ -1767,7 +1883,7 @@
   <w:style w:type="character" w:customStyle="1" w:styleId="bibl-c">
     <w:name w:val="&lt;bibl-c&gt;"/>
     <w:uiPriority w:val="1"/>
-    <w:qFormat/>
+    <w:unhideWhenUsed/>
     <w:rsid w:val="00472E6E"/>
     <w:rPr>
       <w:color w:val="ED7D31" w:themeColor="accent2"/>
@@ -1777,7 +1893,7 @@
   <w:style w:type="character" w:customStyle="1" w:styleId="title-c">
     <w:name w:val="&lt;title-c&gt;"/>
     <w:uiPriority w:val="1"/>
-    <w:qFormat/>
+    <w:unhideWhenUsed/>
     <w:rsid w:val="006F24A7"/>
     <w:rPr>
       <w:i/>
@@ -1787,15 +1903,13 @@
   <w:style w:type="character" w:styleId="Numrodeligne">
     <w:name w:val="line number"/>
     <w:uiPriority w:val="99"/>
-    <w:semiHidden/>
-    <w:unhideWhenUsed/>
-    <w:qFormat/>
+    <w:unhideWhenUsed/>
     <w:rsid w:val="00C265AC"/>
   </w:style>
   <w:style w:type="character" w:customStyle="1" w:styleId="id">
     <w:name w:val="&lt;id&gt;"/>
     <w:uiPriority w:val="1"/>
-    <w:qFormat/>
+    <w:unhideWhenUsed/>
     <w:rsid w:val="00352370"/>
     <w:rPr>
       <w:b w:val="0"/>
@@ -1807,21 +1921,22 @@
   <w:style w:type="character" w:customStyle="1" w:styleId="name">
     <w:name w:val="&lt;name&gt;"/>
     <w:uiPriority w:val="1"/>
-    <w:qFormat/>
+    <w:unhideWhenUsed/>
     <w:rsid w:val="00205DCE"/>
   </w:style>
   <w:style w:type="character" w:customStyle="1" w:styleId="resp">
     <w:name w:val="&lt;resp&gt;"/>
     <w:uiPriority w:val="1"/>
-    <w:qFormat/>
+    <w:unhideWhenUsed/>
     <w:rsid w:val="00205DCE"/>
   </w:style>
   <w:style w:type="character" w:customStyle="1" w:styleId="Numrotationdelignes">
     <w:name w:val="Numérotation de lignes"/>
+    <w:unhideWhenUsed/>
   </w:style>
   <w:style w:type="character" w:customStyle="1" w:styleId="Caractresdenumrotationverticale">
     <w:name w:val="Caractères de numérotation verticale"/>
-    <w:qFormat/>
+    <w:unhideWhenUsed/>
     <w:rPr>
       <w:eastAsianLayout w:id="-1675081727" w:vert="1"/>
     </w:rPr>
@@ -1831,7 +1946,7 @@
     <w:basedOn w:val="Policepardfaut"/>
     <w:link w:val="Textedebulles"/>
     <w:uiPriority w:val="99"/>
-    <w:semiHidden/>
+    <w:unhideWhenUsed/>
     <w:qFormat/>
     <w:rsid w:val="00884821"/>
     <w:rPr>
@@ -1842,7 +1957,7 @@
   <w:style w:type="character" w:customStyle="1" w:styleId="titlePartCar">
     <w:name w:val="&lt;titlePart&gt; Car"/>
     <w:basedOn w:val="Policepardfaut"/>
-    <w:qFormat/>
+    <w:unhideWhenUsed/>
     <w:rsid w:val="00F16FF5"/>
     <w:rPr>
       <w:b/>
@@ -1852,7 +1967,7 @@
   <w:style w:type="character" w:customStyle="1" w:styleId="docAuthorCar">
     <w:name w:val="&lt;docAuthor&gt; Car"/>
     <w:basedOn w:val="titlePartCar"/>
-    <w:qFormat/>
+    <w:unhideWhenUsed/>
     <w:rsid w:val="00F16FF5"/>
     <w:rPr>
       <w:b w:val="0"/>
@@ -1862,7 +1977,7 @@
   <w:style w:type="character" w:customStyle="1" w:styleId="docImprintCar">
     <w:name w:val="&lt;docImprint&gt; Car"/>
     <w:basedOn w:val="Policepardfaut"/>
-    <w:qFormat/>
+    <w:unhideWhenUsed/>
     <w:rsid w:val="00F16FF5"/>
     <w:rPr>
       <w:sz w:val="30"/>
@@ -1871,7 +1986,7 @@
   <w:style w:type="character" w:customStyle="1" w:styleId="docDateCar">
     <w:name w:val="&lt;docDate&gt; Car"/>
     <w:basedOn w:val="docImprintCar"/>
-    <w:qFormat/>
+    <w:unhideWhenUsed/>
     <w:rsid w:val="00F16FF5"/>
     <w:rPr>
       <w:sz w:val="36"/>
@@ -1881,6 +1996,7 @@
     <w:name w:val="Corps de texte Car"/>
     <w:basedOn w:val="Policepardfaut"/>
     <w:link w:val="Corpsdetexte"/>
+    <w:unhideWhenUsed/>
     <w:qFormat/>
     <w:rsid w:val="00B121A0"/>
     <w:rPr>
@@ -1890,7 +2006,7 @@
   <w:style w:type="character" w:customStyle="1" w:styleId="pCar">
     <w:name w:val="&lt;p&gt; Car"/>
     <w:basedOn w:val="CorpsdetexteCar"/>
-    <w:qFormat/>
+    <w:unhideWhenUsed/>
     <w:rsid w:val="00547F4F"/>
     <w:rPr>
       <w:color w:val="00000A"/>
@@ -1900,7 +2016,7 @@
   <w:style w:type="character" w:customStyle="1" w:styleId="spCar">
     <w:name w:val="&lt;sp&gt; Car"/>
     <w:basedOn w:val="pCar"/>
-    <w:qFormat/>
+    <w:unhideWhenUsed/>
     <w:rsid w:val="00B121A0"/>
     <w:rPr>
       <w:color w:val="00000A"/>
@@ -1911,7 +2027,7 @@
     <w:name w:val="En-tête Car"/>
     <w:basedOn w:val="Policepardfaut"/>
     <w:uiPriority w:val="99"/>
-    <w:qFormat/>
+    <w:unhideWhenUsed/>
     <w:rsid w:val="00BB2877"/>
     <w:rPr>
       <w:sz w:val="24"/>
@@ -1922,6 +2038,7 @@
     <w:basedOn w:val="Policepardfaut"/>
     <w:link w:val="Pieddepage"/>
     <w:uiPriority w:val="99"/>
+    <w:unhideWhenUsed/>
     <w:qFormat/>
     <w:rsid w:val="00BB2877"/>
     <w:rPr>
@@ -1932,7 +2049,7 @@
     <w:name w:val="Title"/>
     <w:basedOn w:val="Normal"/>
     <w:next w:val="Corpsdetexte"/>
-    <w:qFormat/>
+    <w:unhideWhenUsed/>
     <w:pPr>
       <w:keepNext/>
       <w:spacing w:before="240" w:after="120"/>
@@ -1946,6 +2063,7 @@
     <w:name w:val="Body Text"/>
     <w:basedOn w:val="Normal"/>
     <w:link w:val="CorpsdetexteCar"/>
+    <w:unhideWhenUsed/>
     <w:rsid w:val="00E05B8C"/>
     <w:pPr>
       <w:ind w:firstLine="284"/>
@@ -1955,11 +2073,12 @@
   <w:style w:type="paragraph" w:styleId="Liste">
     <w:name w:val="List"/>
     <w:basedOn w:val="Corpsdetexte"/>
+    <w:unhideWhenUsed/>
   </w:style>
   <w:style w:type="paragraph" w:styleId="Lgende">
     <w:name w:val="caption"/>
     <w:basedOn w:val="Normal"/>
-    <w:qFormat/>
+    <w:unhideWhenUsed/>
     <w:pPr>
       <w:spacing w:before="120" w:after="120"/>
     </w:pPr>
@@ -1971,12 +2090,12 @@
   <w:style w:type="paragraph" w:customStyle="1" w:styleId="Index">
     <w:name w:val="Index"/>
     <w:basedOn w:val="Normal"/>
-    <w:qFormat/>
+    <w:unhideWhenUsed/>
   </w:style>
   <w:style w:type="paragraph" w:customStyle="1" w:styleId="bibl">
     <w:name w:val="&lt;bibl&gt;"/>
     <w:basedOn w:val="Normal"/>
-    <w:qFormat/>
+    <w:unhideWhenUsed/>
     <w:rsid w:val="004E0811"/>
     <w:pPr>
       <w:widowControl w:val="0"/>
@@ -1988,7 +2107,7 @@
     <w:name w:val="&lt;dateline&gt;"/>
     <w:basedOn w:val="Normal"/>
     <w:next w:val="Normal"/>
-    <w:qFormat/>
+    <w:unhideWhenUsed/>
     <w:rsid w:val="00D101A6"/>
     <w:pPr>
       <w:widowControl w:val="0"/>
@@ -2000,7 +2119,7 @@
     <w:name w:val="&lt;salute&gt;"/>
     <w:basedOn w:val="Normal"/>
     <w:next w:val="p"/>
-    <w:qFormat/>
+    <w:unhideWhenUsed/>
     <w:rsid w:val="00F02E31"/>
     <w:pPr>
       <w:widowControl w:val="0"/>
@@ -2016,7 +2135,7 @@
     <w:name w:val="&lt;signed&gt;"/>
     <w:basedOn w:val="Normal"/>
     <w:next w:val="Normal"/>
-    <w:qFormat/>
+    <w:unhideWhenUsed/>
     <w:rsid w:val="00E2507E"/>
     <w:pPr>
       <w:widowControl w:val="0"/>
@@ -2026,7 +2145,7 @@
   <w:style w:type="paragraph" w:customStyle="1" w:styleId="byline">
     <w:name w:val="&lt;byline&gt;"/>
     <w:basedOn w:val="Normal"/>
-    <w:qFormat/>
+    <w:unhideWhenUsed/>
     <w:rsid w:val="005554BF"/>
     <w:pPr>
       <w:widowControl w:val="0"/>
@@ -2037,7 +2156,7 @@
   <w:style w:type="paragraph" w:customStyle="1" w:styleId="argument">
     <w:name w:val="&lt;argument&gt;"/>
     <w:basedOn w:val="Normal"/>
-    <w:qFormat/>
+    <w:unhideWhenUsed/>
     <w:rsid w:val="00D101A6"/>
     <w:pPr>
       <w:widowControl w:val="0"/>
@@ -2056,7 +2175,7 @@
     <w:name w:val="&lt;space&gt;"/>
     <w:basedOn w:val="Normal"/>
     <w:next w:val="Normal"/>
-    <w:qFormat/>
+    <w:unhideWhenUsed/>
     <w:rsid w:val="00D101A6"/>
     <w:pPr>
       <w:widowControl w:val="0"/>
@@ -2069,7 +2188,7 @@
   <w:style w:type="paragraph" w:customStyle="1" w:styleId="l">
     <w:name w:val="&lt;l&gt;"/>
     <w:basedOn w:val="Normal"/>
-    <w:qFormat/>
+    <w:unhideWhenUsed/>
     <w:rsid w:val="00ED1DAF"/>
     <w:pPr>
       <w:widowControl w:val="0"/>
@@ -2084,7 +2203,7 @@
     <w:name w:val="&lt;quote&gt;"/>
     <w:basedOn w:val="Normal"/>
     <w:next w:val="Normal"/>
-    <w:qFormat/>
+    <w:unhideWhenUsed/>
     <w:rsid w:val="00472E6E"/>
     <w:pPr>
       <w:widowControl w:val="0"/>
@@ -2097,7 +2216,7 @@
   <w:style w:type="paragraph" w:customStyle="1" w:styleId="quotel">
     <w:name w:val="&lt;quote.l&gt;"/>
     <w:basedOn w:val="l"/>
-    <w:qFormat/>
+    <w:unhideWhenUsed/>
     <w:rsid w:val="00472E6E"/>
     <w:pPr>
       <w:ind w:left="1135" w:hanging="284"/>
@@ -2107,7 +2226,7 @@
     <w:name w:val="&lt;speaker&gt;"/>
     <w:basedOn w:val="Normal"/>
     <w:next w:val="Normal"/>
-    <w:qFormat/>
+    <w:unhideWhenUsed/>
     <w:rsid w:val="009A172D"/>
     <w:pPr>
       <w:spacing w:before="120" w:after="60" w:line="240" w:lineRule="auto"/>
@@ -2118,7 +2237,7 @@
     <w:name w:val="&lt;stage&gt;"/>
     <w:basedOn w:val="Normal"/>
     <w:next w:val="Normal"/>
-    <w:qFormat/>
+    <w:unhideWhenUsed/>
     <w:rsid w:val="00505BFE"/>
     <w:pPr>
       <w:spacing w:before="120" w:after="120"/>
@@ -2130,6 +2249,7 @@
   <w:style w:type="paragraph" w:styleId="Notedebasdepage">
     <w:name w:val="footnote text"/>
     <w:basedOn w:val="Normal"/>
+    <w:unhideWhenUsed/>
     <w:rsid w:val="00545934"/>
     <w:pPr>
       <w:spacing w:line="240" w:lineRule="auto"/>
@@ -2142,7 +2262,7 @@
   <w:style w:type="paragraph" w:customStyle="1" w:styleId="label">
     <w:name w:val="&lt;label&gt;"/>
     <w:basedOn w:val="Normal"/>
-    <w:qFormat/>
+    <w:unhideWhenUsed/>
     <w:rsid w:val="00D30E13"/>
     <w:pPr>
       <w:spacing w:before="120" w:after="120"/>
@@ -2152,7 +2272,7 @@
   <w:style w:type="paragraph" w:customStyle="1" w:styleId="trailer">
     <w:name w:val="&lt;trailer&gt;"/>
     <w:basedOn w:val="Normal"/>
-    <w:qFormat/>
+    <w:unhideWhenUsed/>
     <w:rsid w:val="00D60BF8"/>
     <w:pPr>
       <w:spacing w:before="400"/>
@@ -2165,7 +2285,7 @@
   <w:style w:type="paragraph" w:customStyle="1" w:styleId="p">
     <w:name w:val="&lt;p&gt;"/>
     <w:basedOn w:val="Corpsdetexte"/>
-    <w:qFormat/>
+    <w:unhideWhenUsed/>
     <w:rsid w:val="00547F4F"/>
     <w:pPr>
       <w:spacing w:line="240" w:lineRule="auto"/>
@@ -2177,7 +2297,7 @@
   <w:style w:type="paragraph" w:customStyle="1" w:styleId="term">
     <w:name w:val="&lt;term&gt;"/>
     <w:basedOn w:val="Normal"/>
-    <w:qFormat/>
+    <w:unhideWhenUsed/>
     <w:rsid w:val="00C265AC"/>
     <w:pPr>
       <w:widowControl w:val="0"/>
@@ -2197,7 +2317,7 @@
   <w:style w:type="paragraph" w:customStyle="1" w:styleId="epigraph">
     <w:name w:val="&lt;epigraph&gt;"/>
     <w:basedOn w:val="Normal"/>
-    <w:qFormat/>
+    <w:unhideWhenUsed/>
     <w:rsid w:val="00F9627D"/>
     <w:pPr>
       <w:widowControl w:val="0"/>
@@ -2214,7 +2334,7 @@
   <w:style w:type="paragraph" w:customStyle="1" w:styleId="note">
     <w:name w:val="&lt;note&gt;"/>
     <w:basedOn w:val="Normal"/>
-    <w:qFormat/>
+    <w:unhideWhenUsed/>
     <w:rsid w:val="003F0E9F"/>
     <w:pPr>
       <w:pBdr>
@@ -2232,9 +2352,7 @@
     <w:basedOn w:val="Normal"/>
     <w:link w:val="CommentaireCar"/>
     <w:uiPriority w:val="99"/>
-    <w:semiHidden/>
-    <w:unhideWhenUsed/>
-    <w:qFormat/>
+    <w:unhideWhenUsed/>
     <w:rsid w:val="00B83622"/>
     <w:rPr>
       <w:sz w:val="20"/>
@@ -2245,9 +2363,7 @@
     <w:basedOn w:val="Commentaire"/>
     <w:link w:val="ObjetducommentaireCar"/>
     <w:uiPriority w:val="99"/>
-    <w:semiHidden/>
-    <w:unhideWhenUsed/>
-    <w:qFormat/>
+    <w:unhideWhenUsed/>
     <w:rsid w:val="00B83622"/>
     <w:rPr>
       <w:b/>
@@ -2257,7 +2373,7 @@
   <w:style w:type="paragraph" w:customStyle="1" w:styleId="ab">
     <w:name w:val="&lt;ab&gt;"/>
     <w:basedOn w:val="Normal"/>
-    <w:qFormat/>
+    <w:unhideWhenUsed/>
     <w:rsid w:val="003A06AB"/>
     <w:pPr>
       <w:spacing w:before="240" w:after="240"/>
@@ -2268,7 +2384,7 @@
     <w:name w:val="&lt;figure&gt;"/>
     <w:basedOn w:val="Normal"/>
     <w:next w:val="Corpsdetexte"/>
-    <w:qFormat/>
+    <w:unhideWhenUsed/>
     <w:rsid w:val="00713761"/>
     <w:pPr>
       <w:pBdr>
@@ -2283,7 +2399,7 @@
   <w:style w:type="paragraph" w:customStyle="1" w:styleId="form">
     <w:name w:val="&lt;form&gt;"/>
     <w:basedOn w:val="Normal"/>
-    <w:qFormat/>
+    <w:unhideWhenUsed/>
     <w:rsid w:val="00472E6E"/>
     <w:pPr>
       <w:spacing w:before="360"/>
@@ -2292,13 +2408,13 @@
   <w:style w:type="paragraph" w:customStyle="1" w:styleId="def">
     <w:name w:val="&lt;def&gt;"/>
     <w:basedOn w:val="Normal"/>
-    <w:qFormat/>
+    <w:unhideWhenUsed/>
     <w:rsid w:val="00134022"/>
   </w:style>
   <w:style w:type="paragraph" w:customStyle="1" w:styleId="q">
     <w:name w:val="&lt;q&gt;"/>
     <w:basedOn w:val="p"/>
-    <w:qFormat/>
+    <w:unhideWhenUsed/>
     <w:rsid w:val="00211A42"/>
   </w:style>
   <w:style w:type="paragraph" w:styleId="Textedebulles">
@@ -2306,9 +2422,7 @@
     <w:basedOn w:val="Normal"/>
     <w:link w:val="TextedebullesCar1"/>
     <w:uiPriority w:val="99"/>
-    <w:semiHidden/>
-    <w:unhideWhenUsed/>
-    <w:qFormat/>
+    <w:unhideWhenUsed/>
     <w:rsid w:val="00884821"/>
     <w:pPr>
       <w:spacing w:line="240" w:lineRule="auto"/>
@@ -2321,7 +2435,7 @@
   <w:style w:type="paragraph" w:customStyle="1" w:styleId="titlePart">
     <w:name w:val="&lt;titlePart&gt;"/>
     <w:basedOn w:val="Normal"/>
-    <w:qFormat/>
+    <w:unhideWhenUsed/>
     <w:rsid w:val="00F16FF5"/>
     <w:pPr>
       <w:jc w:val="center"/>
@@ -2334,7 +2448,7 @@
   <w:style w:type="paragraph" w:customStyle="1" w:styleId="docAuthor">
     <w:name w:val="&lt;docAuthor&gt;"/>
     <w:basedOn w:val="titlePart"/>
-    <w:qFormat/>
+    <w:unhideWhenUsed/>
     <w:rsid w:val="00F16FF5"/>
     <w:rPr>
       <w:b w:val="0"/>
@@ -2343,7 +2457,7 @@
   <w:style w:type="paragraph" w:customStyle="1" w:styleId="docImprint">
     <w:name w:val="&lt;docImprint&gt;"/>
     <w:basedOn w:val="titlePart"/>
-    <w:qFormat/>
+    <w:unhideWhenUsed/>
     <w:rsid w:val="00F16FF5"/>
     <w:rPr>
       <w:b w:val="0"/>
@@ -2353,7 +2467,7 @@
   <w:style w:type="paragraph" w:customStyle="1" w:styleId="docDate">
     <w:name w:val="&lt;docDate&gt;"/>
     <w:basedOn w:val="titlePart"/>
-    <w:qFormat/>
+    <w:unhideWhenUsed/>
     <w:rsid w:val="00F16FF5"/>
     <w:rPr>
       <w:b w:val="0"/>
@@ -2363,7 +2477,7 @@
   <w:style w:type="paragraph" w:customStyle="1" w:styleId="sp">
     <w:name w:val="&lt;sp&gt;"/>
     <w:basedOn w:val="p"/>
-    <w:qFormat/>
+    <w:unhideWhenUsed/>
     <w:rsid w:val="00B121A0"/>
     <w:pPr>
       <w:ind w:firstLine="0"/>
@@ -2372,7 +2486,7 @@
   <w:style w:type="paragraph" w:customStyle="1" w:styleId="En-tteetpieddepage">
     <w:name w:val="En-tête et pied de page"/>
     <w:basedOn w:val="Normal"/>
-    <w:qFormat/>
+    <w:unhideWhenUsed/>
   </w:style>
   <w:style w:type="paragraph" w:styleId="En-tte">
     <w:name w:val="header"/>
@@ -2405,7 +2519,6 @@
   </w:style>
   <w:style w:type="table" w:styleId="Grilledutableau">
     <w:name w:val="Table Grid"/>
-    <w:basedOn w:val="TableauNormal"/>
     <w:uiPriority w:val="99"/>
     <w:unhideWhenUsed/>
     <w:rsid w:val="007725A5"/>
@@ -2418,11 +2531,17 @@
         <w:insideH w:val="single" w:sz="4" w:space="0" w:color="auto"/>
         <w:insideV w:val="single" w:sz="4" w:space="0" w:color="auto"/>
       </w:tblBorders>
+      <w:tblCellMar>
+        <w:top w:w="0" w:type="dxa"/>
+        <w:left w:w="0" w:type="dxa"/>
+        <w:bottom w:w="0" w:type="dxa"/>
+        <w:right w:w="0" w:type="dxa"/>
+      </w:tblCellMar>
     </w:tblPr>
   </w:style>
   <w:style w:type="paragraph" w:customStyle="1" w:styleId="entry">
     <w:name w:val="&lt;entry&gt;"/>
-    <w:qFormat/>
+    <w:unhideWhenUsed/>
     <w:rsid w:val="00B57C08"/>
     <w:pPr>
       <w:spacing w:before="120" w:after="120"/>
@@ -2434,14 +2553,14 @@
   <w:style w:type="paragraph" w:customStyle="1" w:styleId="entryFree">
     <w:name w:val="&lt;entryFree&gt;"/>
     <w:basedOn w:val="entry"/>
-    <w:qFormat/>
+    <w:unhideWhenUsed/>
     <w:rsid w:val="00B57C08"/>
   </w:style>
   <w:style w:type="character" w:customStyle="1" w:styleId="orth">
     <w:name w:val="&lt;orth&gt;"/>
     <w:basedOn w:val="Policepardfaut"/>
     <w:uiPriority w:val="1"/>
-    <w:qFormat/>
+    <w:unhideWhenUsed/>
     <w:rsid w:val="00464611"/>
     <w:rPr>
       <w:b/>
@@ -2454,7 +2573,7 @@
     <w:name w:val="&lt;foreign&gt;"/>
     <w:basedOn w:val="Policepardfaut"/>
     <w:uiPriority w:val="1"/>
-    <w:qFormat/>
+    <w:unhideWhenUsed/>
     <w:rsid w:val="00464611"/>
     <w:rPr>
       <w:color w:val="008000"/>
